--- a/docx/reseni-sporu.docx
+++ b/docx/reseni-sporu.docx
@@ -914,7 +914,7 @@
     </w:lvl>
   </w:abstractNum>
   <w:abstractNum w:abstractNumId="990">
-    <w:nsid w:val="5a31919c"/>
+    <w:nsid w:val="cc3ce9a5"/>
     <w:multiLevelType w:val="multilevel"/>
     <w:lvl w:ilvl="0">
       <w:numFmt w:val="bullet"/>
@@ -995,7 +995,7 @@
     </w:lvl>
   </w:abstractNum>
   <w:abstractNum w:abstractNumId="991">
-    <w:nsid w:val="dcb545e6"/>
+    <w:nsid w:val="de998095"/>
     <w:multiLevelType w:val="multilevel"/>
     <w:lvl w:ilvl="0">
       <w:numFmt w:val="bullet"/>

--- a/docx/reseni-sporu.docx
+++ b/docx/reseni-sporu.docx
@@ -914,7 +914,7 @@
     </w:lvl>
   </w:abstractNum>
   <w:abstractNum w:abstractNumId="990">
-    <w:nsid w:val="cc3ce9a5"/>
+    <w:nsid w:val="34e520ab"/>
     <w:multiLevelType w:val="multilevel"/>
     <w:lvl w:ilvl="0">
       <w:numFmt w:val="bullet"/>
@@ -995,7 +995,7 @@
     </w:lvl>
   </w:abstractNum>
   <w:abstractNum w:abstractNumId="991">
-    <w:nsid w:val="de998095"/>
+    <w:nsid w:val="b00226ea"/>
     <w:multiLevelType w:val="multilevel"/>
     <w:lvl w:ilvl="0">
       <w:numFmt w:val="bullet"/>

--- a/docx/reseni-sporu.docx
+++ b/docx/reseni-sporu.docx
@@ -914,7 +914,7 @@
     </w:lvl>
   </w:abstractNum>
   <w:abstractNum w:abstractNumId="990">
-    <w:nsid w:val="34e520ab"/>
+    <w:nsid w:val="8c1cc2b9"/>
     <w:multiLevelType w:val="multilevel"/>
     <w:lvl w:ilvl="0">
       <w:numFmt w:val="bullet"/>
@@ -995,7 +995,7 @@
     </w:lvl>
   </w:abstractNum>
   <w:abstractNum w:abstractNumId="991">
-    <w:nsid w:val="b00226ea"/>
+    <w:nsid w:val="264ea8bd"/>
     <w:multiLevelType w:val="multilevel"/>
     <w:lvl w:ilvl="0">
       <w:numFmt w:val="bullet"/>

--- a/docx/reseni-sporu.docx
+++ b/docx/reseni-sporu.docx
@@ -914,7 +914,7 @@
     </w:lvl>
   </w:abstractNum>
   <w:abstractNum w:abstractNumId="990">
-    <w:nsid w:val="8c1cc2b9"/>
+    <w:nsid w:val="83703309"/>
     <w:multiLevelType w:val="multilevel"/>
     <w:lvl w:ilvl="0">
       <w:numFmt w:val="bullet"/>
@@ -995,7 +995,7 @@
     </w:lvl>
   </w:abstractNum>
   <w:abstractNum w:abstractNumId="991">
-    <w:nsid w:val="264ea8bd"/>
+    <w:nsid w:val="b232a2a9"/>
     <w:multiLevelType w:val="multilevel"/>
     <w:lvl w:ilvl="0">
       <w:numFmt w:val="bullet"/>

--- a/docx/reseni-sporu.docx
+++ b/docx/reseni-sporu.docx
@@ -914,7 +914,7 @@
     </w:lvl>
   </w:abstractNum>
   <w:abstractNum w:abstractNumId="990">
-    <w:nsid w:val="83703309"/>
+    <w:nsid w:val="a7250b84"/>
     <w:multiLevelType w:val="multilevel"/>
     <w:lvl w:ilvl="0">
       <w:numFmt w:val="bullet"/>
@@ -995,7 +995,7 @@
     </w:lvl>
   </w:abstractNum>
   <w:abstractNum w:abstractNumId="991">
-    <w:nsid w:val="b232a2a9"/>
+    <w:nsid w:val="b95022a2"/>
     <w:multiLevelType w:val="multilevel"/>
     <w:lvl w:ilvl="0">
       <w:numFmt w:val="bullet"/>

--- a/docx/reseni-sporu.docx
+++ b/docx/reseni-sporu.docx
@@ -914,7 +914,7 @@
     </w:lvl>
   </w:abstractNum>
   <w:abstractNum w:abstractNumId="990">
-    <w:nsid w:val="a7250b84"/>
+    <w:nsid w:val="cc2e1967"/>
     <w:multiLevelType w:val="multilevel"/>
     <w:lvl w:ilvl="0">
       <w:numFmt w:val="bullet"/>
@@ -995,7 +995,7 @@
     </w:lvl>
   </w:abstractNum>
   <w:abstractNum w:abstractNumId="991">
-    <w:nsid w:val="b95022a2"/>
+    <w:nsid w:val="626730c9"/>
     <w:multiLevelType w:val="multilevel"/>
     <w:lvl w:ilvl="0">
       <w:numFmt w:val="bullet"/>

--- a/docx/reseni-sporu.docx
+++ b/docx/reseni-sporu.docx
@@ -914,7 +914,7 @@
     </w:lvl>
   </w:abstractNum>
   <w:abstractNum w:abstractNumId="990">
-    <w:nsid w:val="cc2e1967"/>
+    <w:nsid w:val="aa89247e"/>
     <w:multiLevelType w:val="multilevel"/>
     <w:lvl w:ilvl="0">
       <w:numFmt w:val="bullet"/>
@@ -995,7 +995,7 @@
     </w:lvl>
   </w:abstractNum>
   <w:abstractNum w:abstractNumId="991">
-    <w:nsid w:val="626730c9"/>
+    <w:nsid w:val="87464fca"/>
     <w:multiLevelType w:val="multilevel"/>
     <w:lvl w:ilvl="0">
       <w:numFmt w:val="bullet"/>

--- a/docx/reseni-sporu.docx
+++ b/docx/reseni-sporu.docx
@@ -914,7 +914,7 @@
     </w:lvl>
   </w:abstractNum>
   <w:abstractNum w:abstractNumId="990">
-    <w:nsid w:val="aa89247e"/>
+    <w:nsid w:val="465f3bff"/>
     <w:multiLevelType w:val="multilevel"/>
     <w:lvl w:ilvl="0">
       <w:numFmt w:val="bullet"/>
@@ -995,7 +995,7 @@
     </w:lvl>
   </w:abstractNum>
   <w:abstractNum w:abstractNumId="991">
-    <w:nsid w:val="87464fca"/>
+    <w:nsid w:val="67a24fc2"/>
     <w:multiLevelType w:val="multilevel"/>
     <w:lvl w:ilvl="0">
       <w:numFmt w:val="bullet"/>

--- a/docx/reseni-sporu.docx
+++ b/docx/reseni-sporu.docx
@@ -914,7 +914,7 @@
     </w:lvl>
   </w:abstractNum>
   <w:abstractNum w:abstractNumId="990">
-    <w:nsid w:val="465f3bff"/>
+    <w:nsid w:val="3dccb0a2"/>
     <w:multiLevelType w:val="multilevel"/>
     <w:lvl w:ilvl="0">
       <w:numFmt w:val="bullet"/>
@@ -995,7 +995,7 @@
     </w:lvl>
   </w:abstractNum>
   <w:abstractNum w:abstractNumId="991">
-    <w:nsid w:val="67a24fc2"/>
+    <w:nsid w:val="f0027605"/>
     <w:multiLevelType w:val="multilevel"/>
     <w:lvl w:ilvl="0">
       <w:numFmt w:val="bullet"/>

--- a/docx/reseni-sporu.docx
+++ b/docx/reseni-sporu.docx
@@ -914,7 +914,7 @@
     </w:lvl>
   </w:abstractNum>
   <w:abstractNum w:abstractNumId="990">
-    <w:nsid w:val="3dccb0a2"/>
+    <w:nsid w:val="7aa22c26"/>
     <w:multiLevelType w:val="multilevel"/>
     <w:lvl w:ilvl="0">
       <w:numFmt w:val="bullet"/>
@@ -995,7 +995,7 @@
     </w:lvl>
   </w:abstractNum>
   <w:abstractNum w:abstractNumId="991">
-    <w:nsid w:val="f0027605"/>
+    <w:nsid w:val="47e890c3"/>
     <w:multiLevelType w:val="multilevel"/>
     <w:lvl w:ilvl="0">
       <w:numFmt w:val="bullet"/>

--- a/docx/reseni-sporu.docx
+++ b/docx/reseni-sporu.docx
@@ -914,7 +914,7 @@
     </w:lvl>
   </w:abstractNum>
   <w:abstractNum w:abstractNumId="990">
-    <w:nsid w:val="7aa22c26"/>
+    <w:nsid w:val="5ce5197d"/>
     <w:multiLevelType w:val="multilevel"/>
     <w:lvl w:ilvl="0">
       <w:numFmt w:val="bullet"/>
@@ -995,7 +995,7 @@
     </w:lvl>
   </w:abstractNum>
   <w:abstractNum w:abstractNumId="991">
-    <w:nsid w:val="47e890c3"/>
+    <w:nsid w:val="e72e18bb"/>
     <w:multiLevelType w:val="multilevel"/>
     <w:lvl w:ilvl="0">
       <w:numFmt w:val="bullet"/>

--- a/docx/reseni-sporu.docx
+++ b/docx/reseni-sporu.docx
@@ -914,7 +914,7 @@
     </w:lvl>
   </w:abstractNum>
   <w:abstractNum w:abstractNumId="990">
-    <w:nsid w:val="5ce5197d"/>
+    <w:nsid w:val="52c0d6a9"/>
     <w:multiLevelType w:val="multilevel"/>
     <w:lvl w:ilvl="0">
       <w:numFmt w:val="bullet"/>
@@ -995,7 +995,7 @@
     </w:lvl>
   </w:abstractNum>
   <w:abstractNum w:abstractNumId="991">
-    <w:nsid w:val="e72e18bb"/>
+    <w:nsid w:val="41be5efc"/>
     <w:multiLevelType w:val="multilevel"/>
     <w:lvl w:ilvl="0">
       <w:numFmt w:val="bullet"/>

--- a/docx/reseni-sporu.docx
+++ b/docx/reseni-sporu.docx
@@ -914,7 +914,7 @@
     </w:lvl>
   </w:abstractNum>
   <w:abstractNum w:abstractNumId="990">
-    <w:nsid w:val="52c0d6a9"/>
+    <w:nsid w:val="eca2b376"/>
     <w:multiLevelType w:val="multilevel"/>
     <w:lvl w:ilvl="0">
       <w:numFmt w:val="bullet"/>
@@ -995,7 +995,7 @@
     </w:lvl>
   </w:abstractNum>
   <w:abstractNum w:abstractNumId="991">
-    <w:nsid w:val="41be5efc"/>
+    <w:nsid w:val="a9790d8c"/>
     <w:multiLevelType w:val="multilevel"/>
     <w:lvl w:ilvl="0">
       <w:numFmt w:val="bullet"/>

--- a/docx/reseni-sporu.docx
+++ b/docx/reseni-sporu.docx
@@ -914,7 +914,7 @@
     </w:lvl>
   </w:abstractNum>
   <w:abstractNum w:abstractNumId="990">
-    <w:nsid w:val="eca2b376"/>
+    <w:nsid w:val="3d4c4363"/>
     <w:multiLevelType w:val="multilevel"/>
     <w:lvl w:ilvl="0">
       <w:numFmt w:val="bullet"/>
@@ -995,7 +995,7 @@
     </w:lvl>
   </w:abstractNum>
   <w:abstractNum w:abstractNumId="991">
-    <w:nsid w:val="a9790d8c"/>
+    <w:nsid w:val="cce43dc4"/>
     <w:multiLevelType w:val="multilevel"/>
     <w:lvl w:ilvl="0">
       <w:numFmt w:val="bullet"/>

--- a/docx/reseni-sporu.docx
+++ b/docx/reseni-sporu.docx
@@ -914,7 +914,7 @@
     </w:lvl>
   </w:abstractNum>
   <w:abstractNum w:abstractNumId="990">
-    <w:nsid w:val="3d4c4363"/>
+    <w:nsid w:val="6fd38fb7"/>
     <w:multiLevelType w:val="multilevel"/>
     <w:lvl w:ilvl="0">
       <w:numFmt w:val="bullet"/>
@@ -995,7 +995,7 @@
     </w:lvl>
   </w:abstractNum>
   <w:abstractNum w:abstractNumId="991">
-    <w:nsid w:val="cce43dc4"/>
+    <w:nsid w:val="60b75106"/>
     <w:multiLevelType w:val="multilevel"/>
     <w:lvl w:ilvl="0">
       <w:numFmt w:val="bullet"/>

--- a/docx/reseni-sporu.docx
+++ b/docx/reseni-sporu.docx
@@ -914,7 +914,7 @@
     </w:lvl>
   </w:abstractNum>
   <w:abstractNum w:abstractNumId="990">
-    <w:nsid w:val="6fd38fb7"/>
+    <w:nsid w:val="2cfd9c6e"/>
     <w:multiLevelType w:val="multilevel"/>
     <w:lvl w:ilvl="0">
       <w:numFmt w:val="bullet"/>
@@ -995,7 +995,7 @@
     </w:lvl>
   </w:abstractNum>
   <w:abstractNum w:abstractNumId="991">
-    <w:nsid w:val="60b75106"/>
+    <w:nsid w:val="f80356fe"/>
     <w:multiLevelType w:val="multilevel"/>
     <w:lvl w:ilvl="0">
       <w:numFmt w:val="bullet"/>

--- a/docx/reseni-sporu.docx
+++ b/docx/reseni-sporu.docx
@@ -914,7 +914,7 @@
     </w:lvl>
   </w:abstractNum>
   <w:abstractNum w:abstractNumId="990">
-    <w:nsid w:val="2cfd9c6e"/>
+    <w:nsid w:val="343e3ace"/>
     <w:multiLevelType w:val="multilevel"/>
     <w:lvl w:ilvl="0">
       <w:numFmt w:val="bullet"/>
@@ -995,7 +995,7 @@
     </w:lvl>
   </w:abstractNum>
   <w:abstractNum w:abstractNumId="991">
-    <w:nsid w:val="f80356fe"/>
+    <w:nsid w:val="ab0ca027"/>
     <w:multiLevelType w:val="multilevel"/>
     <w:lvl w:ilvl="0">
       <w:numFmt w:val="bullet"/>

--- a/docx/reseni-sporu.docx
+++ b/docx/reseni-sporu.docx
@@ -914,7 +914,7 @@
     </w:lvl>
   </w:abstractNum>
   <w:abstractNum w:abstractNumId="990">
-    <w:nsid w:val="343e3ace"/>
+    <w:nsid w:val="85e60825"/>
     <w:multiLevelType w:val="multilevel"/>
     <w:lvl w:ilvl="0">
       <w:numFmt w:val="bullet"/>
@@ -995,7 +995,7 @@
     </w:lvl>
   </w:abstractNum>
   <w:abstractNum w:abstractNumId="991">
-    <w:nsid w:val="ab0ca027"/>
+    <w:nsid w:val="a4c81729"/>
     <w:multiLevelType w:val="multilevel"/>
     <w:lvl w:ilvl="0">
       <w:numFmt w:val="bullet"/>

--- a/docx/reseni-sporu.docx
+++ b/docx/reseni-sporu.docx
@@ -914,7 +914,7 @@
     </w:lvl>
   </w:abstractNum>
   <w:abstractNum w:abstractNumId="990">
-    <w:nsid w:val="85e60825"/>
+    <w:nsid w:val="413a5d36"/>
     <w:multiLevelType w:val="multilevel"/>
     <w:lvl w:ilvl="0">
       <w:numFmt w:val="bullet"/>
@@ -995,7 +995,7 @@
     </w:lvl>
   </w:abstractNum>
   <w:abstractNum w:abstractNumId="991">
-    <w:nsid w:val="a4c81729"/>
+    <w:nsid w:val="cbe56b57"/>
     <w:multiLevelType w:val="multilevel"/>
     <w:lvl w:ilvl="0">
       <w:numFmt w:val="bullet"/>

--- a/docx/reseni-sporu.docx
+++ b/docx/reseni-sporu.docx
@@ -914,7 +914,7 @@
     </w:lvl>
   </w:abstractNum>
   <w:abstractNum w:abstractNumId="990">
-    <w:nsid w:val="413a5d36"/>
+    <w:nsid w:val="b23b76cb"/>
     <w:multiLevelType w:val="multilevel"/>
     <w:lvl w:ilvl="0">
       <w:numFmt w:val="bullet"/>
@@ -995,7 +995,7 @@
     </w:lvl>
   </w:abstractNum>
   <w:abstractNum w:abstractNumId="991">
-    <w:nsid w:val="cbe56b57"/>
+    <w:nsid w:val="f5902cb4"/>
     <w:multiLevelType w:val="multilevel"/>
     <w:lvl w:ilvl="0">
       <w:numFmt w:val="bullet"/>

--- a/docx/reseni-sporu.docx
+++ b/docx/reseni-sporu.docx
@@ -914,7 +914,7 @@
     </w:lvl>
   </w:abstractNum>
   <w:abstractNum w:abstractNumId="990">
-    <w:nsid w:val="b23b76cb"/>
+    <w:nsid w:val="708c96fa"/>
     <w:multiLevelType w:val="multilevel"/>
     <w:lvl w:ilvl="0">
       <w:numFmt w:val="bullet"/>
@@ -995,7 +995,7 @@
     </w:lvl>
   </w:abstractNum>
   <w:abstractNum w:abstractNumId="991">
-    <w:nsid w:val="f5902cb4"/>
+    <w:nsid w:val="21290170"/>
     <w:multiLevelType w:val="multilevel"/>
     <w:lvl w:ilvl="0">
       <w:numFmt w:val="bullet"/>

--- a/docx/reseni-sporu.docx
+++ b/docx/reseni-sporu.docx
@@ -914,7 +914,7 @@
     </w:lvl>
   </w:abstractNum>
   <w:abstractNum w:abstractNumId="990">
-    <w:nsid w:val="708c96fa"/>
+    <w:nsid w:val="711f08af"/>
     <w:multiLevelType w:val="multilevel"/>
     <w:lvl w:ilvl="0">
       <w:numFmt w:val="bullet"/>
@@ -995,7 +995,7 @@
     </w:lvl>
   </w:abstractNum>
   <w:abstractNum w:abstractNumId="991">
-    <w:nsid w:val="21290170"/>
+    <w:nsid w:val="39559eb8"/>
     <w:multiLevelType w:val="multilevel"/>
     <w:lvl w:ilvl="0">
       <w:numFmt w:val="bullet"/>

--- a/docx/reseni-sporu.docx
+++ b/docx/reseni-sporu.docx
@@ -914,7 +914,7 @@
     </w:lvl>
   </w:abstractNum>
   <w:abstractNum w:abstractNumId="990">
-    <w:nsid w:val="711f08af"/>
+    <w:nsid w:val="302b9550"/>
     <w:multiLevelType w:val="multilevel"/>
     <w:lvl w:ilvl="0">
       <w:numFmt w:val="bullet"/>
@@ -995,7 +995,7 @@
     </w:lvl>
   </w:abstractNum>
   <w:abstractNum w:abstractNumId="991">
-    <w:nsid w:val="39559eb8"/>
+    <w:nsid w:val="c8b1ff88"/>
     <w:multiLevelType w:val="multilevel"/>
     <w:lvl w:ilvl="0">
       <w:numFmt w:val="bullet"/>

--- a/docx/reseni-sporu.docx
+++ b/docx/reseni-sporu.docx
@@ -914,7 +914,7 @@
     </w:lvl>
   </w:abstractNum>
   <w:abstractNum w:abstractNumId="990">
-    <w:nsid w:val="302b9550"/>
+    <w:nsid w:val="5ebfbac6"/>
     <w:multiLevelType w:val="multilevel"/>
     <w:lvl w:ilvl="0">
       <w:numFmt w:val="bullet"/>
@@ -995,7 +995,7 @@
     </w:lvl>
   </w:abstractNum>
   <w:abstractNum w:abstractNumId="991">
-    <w:nsid w:val="c8b1ff88"/>
+    <w:nsid w:val="39e67b35"/>
     <w:multiLevelType w:val="multilevel"/>
     <w:lvl w:ilvl="0">
       <w:numFmt w:val="bullet"/>

--- a/docx/reseni-sporu.docx
+++ b/docx/reseni-sporu.docx
@@ -914,7 +914,7 @@
     </w:lvl>
   </w:abstractNum>
   <w:abstractNum w:abstractNumId="990">
-    <w:nsid w:val="5ebfbac6"/>
+    <w:nsid w:val="6bc04501"/>
     <w:multiLevelType w:val="multilevel"/>
     <w:lvl w:ilvl="0">
       <w:numFmt w:val="bullet"/>
@@ -995,7 +995,7 @@
     </w:lvl>
   </w:abstractNum>
   <w:abstractNum w:abstractNumId="991">
-    <w:nsid w:val="39e67b35"/>
+    <w:nsid w:val="35ac8f35"/>
     <w:multiLevelType w:val="multilevel"/>
     <w:lvl w:ilvl="0">
       <w:numFmt w:val="bullet"/>

--- a/docx/reseni-sporu.docx
+++ b/docx/reseni-sporu.docx
@@ -914,7 +914,7 @@
     </w:lvl>
   </w:abstractNum>
   <w:abstractNum w:abstractNumId="990">
-    <w:nsid w:val="6bc04501"/>
+    <w:nsid w:val="4a9d5642"/>
     <w:multiLevelType w:val="multilevel"/>
     <w:lvl w:ilvl="0">
       <w:numFmt w:val="bullet"/>
@@ -995,7 +995,7 @@
     </w:lvl>
   </w:abstractNum>
   <w:abstractNum w:abstractNumId="991">
-    <w:nsid w:val="35ac8f35"/>
+    <w:nsid w:val="a79d8580"/>
     <w:multiLevelType w:val="multilevel"/>
     <w:lvl w:ilvl="0">
       <w:numFmt w:val="bullet"/>

--- a/docx/reseni-sporu.docx
+++ b/docx/reseni-sporu.docx
@@ -914,7 +914,7 @@
     </w:lvl>
   </w:abstractNum>
   <w:abstractNum w:abstractNumId="990">
-    <w:nsid w:val="4a9d5642"/>
+    <w:nsid w:val="82680fec"/>
     <w:multiLevelType w:val="multilevel"/>
     <w:lvl w:ilvl="0">
       <w:numFmt w:val="bullet"/>
@@ -995,7 +995,7 @@
     </w:lvl>
   </w:abstractNum>
   <w:abstractNum w:abstractNumId="991">
-    <w:nsid w:val="a79d8580"/>
+    <w:nsid w:val="b63e7dac"/>
     <w:multiLevelType w:val="multilevel"/>
     <w:lvl w:ilvl="0">
       <w:numFmt w:val="bullet"/>

--- a/docx/reseni-sporu.docx
+++ b/docx/reseni-sporu.docx
@@ -914,7 +914,7 @@
     </w:lvl>
   </w:abstractNum>
   <w:abstractNum w:abstractNumId="990">
-    <w:nsid w:val="82680fec"/>
+    <w:nsid w:val="128e955f"/>
     <w:multiLevelType w:val="multilevel"/>
     <w:lvl w:ilvl="0">
       <w:numFmt w:val="bullet"/>
@@ -995,7 +995,7 @@
     </w:lvl>
   </w:abstractNum>
   <w:abstractNum w:abstractNumId="991">
-    <w:nsid w:val="b63e7dac"/>
+    <w:nsid w:val="1433dd6b"/>
     <w:multiLevelType w:val="multilevel"/>
     <w:lvl w:ilvl="0">
       <w:numFmt w:val="bullet"/>

--- a/docx/reseni-sporu.docx
+++ b/docx/reseni-sporu.docx
@@ -914,7 +914,7 @@
     </w:lvl>
   </w:abstractNum>
   <w:abstractNum w:abstractNumId="990">
-    <w:nsid w:val="128e955f"/>
+    <w:nsid w:val="3deca8c8"/>
     <w:multiLevelType w:val="multilevel"/>
     <w:lvl w:ilvl="0">
       <w:numFmt w:val="bullet"/>
@@ -995,7 +995,7 @@
     </w:lvl>
   </w:abstractNum>
   <w:abstractNum w:abstractNumId="991">
-    <w:nsid w:val="1433dd6b"/>
+    <w:nsid w:val="d7e31e72"/>
     <w:multiLevelType w:val="multilevel"/>
     <w:lvl w:ilvl="0">
       <w:numFmt w:val="bullet"/>

--- a/docx/reseni-sporu.docx
+++ b/docx/reseni-sporu.docx
@@ -914,7 +914,7 @@
     </w:lvl>
   </w:abstractNum>
   <w:abstractNum w:abstractNumId="990">
-    <w:nsid w:val="3deca8c8"/>
+    <w:nsid w:val="a2b3d6bb"/>
     <w:multiLevelType w:val="multilevel"/>
     <w:lvl w:ilvl="0">
       <w:numFmt w:val="bullet"/>
@@ -995,7 +995,7 @@
     </w:lvl>
   </w:abstractNum>
   <w:abstractNum w:abstractNumId="991">
-    <w:nsid w:val="d7e31e72"/>
+    <w:nsid w:val="2ed4fedb"/>
     <w:multiLevelType w:val="multilevel"/>
     <w:lvl w:ilvl="0">
       <w:numFmt w:val="bullet"/>

--- a/docx/reseni-sporu.docx
+++ b/docx/reseni-sporu.docx
@@ -914,7 +914,7 @@
     </w:lvl>
   </w:abstractNum>
   <w:abstractNum w:abstractNumId="990">
-    <w:nsid w:val="a2b3d6bb"/>
+    <w:nsid w:val="eff33787"/>
     <w:multiLevelType w:val="multilevel"/>
     <w:lvl w:ilvl="0">
       <w:numFmt w:val="bullet"/>
@@ -995,7 +995,7 @@
     </w:lvl>
   </w:abstractNum>
   <w:abstractNum w:abstractNumId="991">
-    <w:nsid w:val="2ed4fedb"/>
+    <w:nsid w:val="1adcd87a"/>
     <w:multiLevelType w:val="multilevel"/>
     <w:lvl w:ilvl="0">
       <w:numFmt w:val="bullet"/>

--- a/docx/reseni-sporu.docx
+++ b/docx/reseni-sporu.docx
@@ -914,7 +914,7 @@
     </w:lvl>
   </w:abstractNum>
   <w:abstractNum w:abstractNumId="990">
-    <w:nsid w:val="eff33787"/>
+    <w:nsid w:val="d1535c0e"/>
     <w:multiLevelType w:val="multilevel"/>
     <w:lvl w:ilvl="0">
       <w:numFmt w:val="bullet"/>
@@ -995,7 +995,7 @@
     </w:lvl>
   </w:abstractNum>
   <w:abstractNum w:abstractNumId="991">
-    <w:nsid w:val="1adcd87a"/>
+    <w:nsid w:val="174eb6c2"/>
     <w:multiLevelType w:val="multilevel"/>
     <w:lvl w:ilvl="0">
       <w:numFmt w:val="bullet"/>

--- a/docx/reseni-sporu.docx
+++ b/docx/reseni-sporu.docx
@@ -914,7 +914,7 @@
     </w:lvl>
   </w:abstractNum>
   <w:abstractNum w:abstractNumId="990">
-    <w:nsid w:val="d1535c0e"/>
+    <w:nsid w:val="6ce898f4"/>
     <w:multiLevelType w:val="multilevel"/>
     <w:lvl w:ilvl="0">
       <w:numFmt w:val="bullet"/>
@@ -995,7 +995,7 @@
     </w:lvl>
   </w:abstractNum>
   <w:abstractNum w:abstractNumId="991">
-    <w:nsid w:val="174eb6c2"/>
+    <w:nsid w:val="19eaf5fd"/>
     <w:multiLevelType w:val="multilevel"/>
     <w:lvl w:ilvl="0">
       <w:numFmt w:val="bullet"/>

--- a/docx/reseni-sporu.docx
+++ b/docx/reseni-sporu.docx
@@ -914,7 +914,7 @@
     </w:lvl>
   </w:abstractNum>
   <w:abstractNum w:abstractNumId="990">
-    <w:nsid w:val="6ce898f4"/>
+    <w:nsid w:val="dafb0eee"/>
     <w:multiLevelType w:val="multilevel"/>
     <w:lvl w:ilvl="0">
       <w:numFmt w:val="bullet"/>
@@ -995,7 +995,7 @@
     </w:lvl>
   </w:abstractNum>
   <w:abstractNum w:abstractNumId="991">
-    <w:nsid w:val="19eaf5fd"/>
+    <w:nsid w:val="d1daf6ae"/>
     <w:multiLevelType w:val="multilevel"/>
     <w:lvl w:ilvl="0">
       <w:numFmt w:val="bullet"/>

--- a/docx/reseni-sporu.docx
+++ b/docx/reseni-sporu.docx
@@ -914,7 +914,7 @@
     </w:lvl>
   </w:abstractNum>
   <w:abstractNum w:abstractNumId="990">
-    <w:nsid w:val="dafb0eee"/>
+    <w:nsid w:val="358ddfe7"/>
     <w:multiLevelType w:val="multilevel"/>
     <w:lvl w:ilvl="0">
       <w:numFmt w:val="bullet"/>
@@ -995,7 +995,7 @@
     </w:lvl>
   </w:abstractNum>
   <w:abstractNum w:abstractNumId="991">
-    <w:nsid w:val="d1daf6ae"/>
+    <w:nsid w:val="708c54aa"/>
     <w:multiLevelType w:val="multilevel"/>
     <w:lvl w:ilvl="0">
       <w:numFmt w:val="bullet"/>

--- a/docx/reseni-sporu.docx
+++ b/docx/reseni-sporu.docx
@@ -914,7 +914,7 @@
     </w:lvl>
   </w:abstractNum>
   <w:abstractNum w:abstractNumId="990">
-    <w:nsid w:val="358ddfe7"/>
+    <w:nsid w:val="94ad9c0d"/>
     <w:multiLevelType w:val="multilevel"/>
     <w:lvl w:ilvl="0">
       <w:numFmt w:val="bullet"/>
@@ -995,7 +995,7 @@
     </w:lvl>
   </w:abstractNum>
   <w:abstractNum w:abstractNumId="991">
-    <w:nsid w:val="708c54aa"/>
+    <w:nsid w:val="ff217fd9"/>
     <w:multiLevelType w:val="multilevel"/>
     <w:lvl w:ilvl="0">
       <w:numFmt w:val="bullet"/>

--- a/docx/reseni-sporu.docx
+++ b/docx/reseni-sporu.docx
@@ -914,7 +914,7 @@
     </w:lvl>
   </w:abstractNum>
   <w:abstractNum w:abstractNumId="990">
-    <w:nsid w:val="94ad9c0d"/>
+    <w:nsid w:val="312a1cd1"/>
     <w:multiLevelType w:val="multilevel"/>
     <w:lvl w:ilvl="0">
       <w:numFmt w:val="bullet"/>
@@ -995,7 +995,7 @@
     </w:lvl>
   </w:abstractNum>
   <w:abstractNum w:abstractNumId="991">
-    <w:nsid w:val="ff217fd9"/>
+    <w:nsid w:val="f18456df"/>
     <w:multiLevelType w:val="multilevel"/>
     <w:lvl w:ilvl="0">
       <w:numFmt w:val="bullet"/>

--- a/docx/reseni-sporu.docx
+++ b/docx/reseni-sporu.docx
@@ -914,7 +914,7 @@
     </w:lvl>
   </w:abstractNum>
   <w:abstractNum w:abstractNumId="990">
-    <w:nsid w:val="312a1cd1"/>
+    <w:nsid w:val="448d2dda"/>
     <w:multiLevelType w:val="multilevel"/>
     <w:lvl w:ilvl="0">
       <w:numFmt w:val="bullet"/>
@@ -995,7 +995,7 @@
     </w:lvl>
   </w:abstractNum>
   <w:abstractNum w:abstractNumId="991">
-    <w:nsid w:val="f18456df"/>
+    <w:nsid w:val="fd742742"/>
     <w:multiLevelType w:val="multilevel"/>
     <w:lvl w:ilvl="0">
       <w:numFmt w:val="bullet"/>

--- a/docx/reseni-sporu.docx
+++ b/docx/reseni-sporu.docx
@@ -914,7 +914,7 @@
     </w:lvl>
   </w:abstractNum>
   <w:abstractNum w:abstractNumId="990">
-    <w:nsid w:val="448d2dda"/>
+    <w:nsid w:val="e639dc86"/>
     <w:multiLevelType w:val="multilevel"/>
     <w:lvl w:ilvl="0">
       <w:numFmt w:val="bullet"/>
@@ -995,7 +995,7 @@
     </w:lvl>
   </w:abstractNum>
   <w:abstractNum w:abstractNumId="991">
-    <w:nsid w:val="fd742742"/>
+    <w:nsid w:val="6ccddf67"/>
     <w:multiLevelType w:val="multilevel"/>
     <w:lvl w:ilvl="0">
       <w:numFmt w:val="bullet"/>

--- a/docx/reseni-sporu.docx
+++ b/docx/reseni-sporu.docx
@@ -914,7 +914,7 @@
     </w:lvl>
   </w:abstractNum>
   <w:abstractNum w:abstractNumId="990">
-    <w:nsid w:val="e639dc86"/>
+    <w:nsid w:val="19b1273e"/>
     <w:multiLevelType w:val="multilevel"/>
     <w:lvl w:ilvl="0">
       <w:numFmt w:val="bullet"/>
@@ -995,7 +995,7 @@
     </w:lvl>
   </w:abstractNum>
   <w:abstractNum w:abstractNumId="991">
-    <w:nsid w:val="6ccddf67"/>
+    <w:nsid w:val="db87b210"/>
     <w:multiLevelType w:val="multilevel"/>
     <w:lvl w:ilvl="0">
       <w:numFmt w:val="bullet"/>

--- a/docx/reseni-sporu.docx
+++ b/docx/reseni-sporu.docx
@@ -914,7 +914,7 @@
     </w:lvl>
   </w:abstractNum>
   <w:abstractNum w:abstractNumId="990">
-    <w:nsid w:val="19b1273e"/>
+    <w:nsid w:val="36cabea2"/>
     <w:multiLevelType w:val="multilevel"/>
     <w:lvl w:ilvl="0">
       <w:numFmt w:val="bullet"/>
@@ -995,7 +995,7 @@
     </w:lvl>
   </w:abstractNum>
   <w:abstractNum w:abstractNumId="991">
-    <w:nsid w:val="db87b210"/>
+    <w:nsid w:val="925ab6ed"/>
     <w:multiLevelType w:val="multilevel"/>
     <w:lvl w:ilvl="0">
       <w:numFmt w:val="bullet"/>

--- a/docx/reseni-sporu.docx
+++ b/docx/reseni-sporu.docx
@@ -914,7 +914,7 @@
     </w:lvl>
   </w:abstractNum>
   <w:abstractNum w:abstractNumId="990">
-    <w:nsid w:val="36cabea2"/>
+    <w:nsid w:val="53e24dbe"/>
     <w:multiLevelType w:val="multilevel"/>
     <w:lvl w:ilvl="0">
       <w:numFmt w:val="bullet"/>
@@ -995,7 +995,7 @@
     </w:lvl>
   </w:abstractNum>
   <w:abstractNum w:abstractNumId="991">
-    <w:nsid w:val="925ab6ed"/>
+    <w:nsid w:val="9250342a"/>
     <w:multiLevelType w:val="multilevel"/>
     <w:lvl w:ilvl="0">
       <w:numFmt w:val="bullet"/>

--- a/docx/reseni-sporu.docx
+++ b/docx/reseni-sporu.docx
@@ -914,7 +914,7 @@
     </w:lvl>
   </w:abstractNum>
   <w:abstractNum w:abstractNumId="990">
-    <w:nsid w:val="53e24dbe"/>
+    <w:nsid w:val="79b0f50b"/>
     <w:multiLevelType w:val="multilevel"/>
     <w:lvl w:ilvl="0">
       <w:numFmt w:val="bullet"/>
@@ -995,7 +995,7 @@
     </w:lvl>
   </w:abstractNum>
   <w:abstractNum w:abstractNumId="991">
-    <w:nsid w:val="9250342a"/>
+    <w:nsid w:val="b2ce4f24"/>
     <w:multiLevelType w:val="multilevel"/>
     <w:lvl w:ilvl="0">
       <w:numFmt w:val="bullet"/>

--- a/docx/reseni-sporu.docx
+++ b/docx/reseni-sporu.docx
@@ -914,7 +914,7 @@
     </w:lvl>
   </w:abstractNum>
   <w:abstractNum w:abstractNumId="990">
-    <w:nsid w:val="79b0f50b"/>
+    <w:nsid w:val="8d47e259"/>
     <w:multiLevelType w:val="multilevel"/>
     <w:lvl w:ilvl="0">
       <w:numFmt w:val="bullet"/>
@@ -995,7 +995,7 @@
     </w:lvl>
   </w:abstractNum>
   <w:abstractNum w:abstractNumId="991">
-    <w:nsid w:val="b2ce4f24"/>
+    <w:nsid w:val="da52ea68"/>
     <w:multiLevelType w:val="multilevel"/>
     <w:lvl w:ilvl="0">
       <w:numFmt w:val="bullet"/>

--- a/docx/reseni-sporu.docx
+++ b/docx/reseni-sporu.docx
@@ -914,7 +914,7 @@
     </w:lvl>
   </w:abstractNum>
   <w:abstractNum w:abstractNumId="990">
-    <w:nsid w:val="8d47e259"/>
+    <w:nsid w:val="929311fc"/>
     <w:multiLevelType w:val="multilevel"/>
     <w:lvl w:ilvl="0">
       <w:numFmt w:val="bullet"/>
@@ -995,7 +995,7 @@
     </w:lvl>
   </w:abstractNum>
   <w:abstractNum w:abstractNumId="991">
-    <w:nsid w:val="da52ea68"/>
+    <w:nsid w:val="e6fec548"/>
     <w:multiLevelType w:val="multilevel"/>
     <w:lvl w:ilvl="0">
       <w:numFmt w:val="bullet"/>

--- a/docx/reseni-sporu.docx
+++ b/docx/reseni-sporu.docx
@@ -914,7 +914,7 @@
     </w:lvl>
   </w:abstractNum>
   <w:abstractNum w:abstractNumId="990">
-    <w:nsid w:val="929311fc"/>
+    <w:nsid w:val="a983fb48"/>
     <w:multiLevelType w:val="multilevel"/>
     <w:lvl w:ilvl="0">
       <w:numFmt w:val="bullet"/>
@@ -995,7 +995,7 @@
     </w:lvl>
   </w:abstractNum>
   <w:abstractNum w:abstractNumId="991">
-    <w:nsid w:val="e6fec548"/>
+    <w:nsid w:val="62c5b854"/>
     <w:multiLevelType w:val="multilevel"/>
     <w:lvl w:ilvl="0">
       <w:numFmt w:val="bullet"/>

--- a/docx/reseni-sporu.docx
+++ b/docx/reseni-sporu.docx
@@ -914,7 +914,7 @@
     </w:lvl>
   </w:abstractNum>
   <w:abstractNum w:abstractNumId="990">
-    <w:nsid w:val="a983fb48"/>
+    <w:nsid w:val="5ce1c1ae"/>
     <w:multiLevelType w:val="multilevel"/>
     <w:lvl w:ilvl="0">
       <w:numFmt w:val="bullet"/>
@@ -995,7 +995,7 @@
     </w:lvl>
   </w:abstractNum>
   <w:abstractNum w:abstractNumId="991">
-    <w:nsid w:val="62c5b854"/>
+    <w:nsid w:val="3caec617"/>
     <w:multiLevelType w:val="multilevel"/>
     <w:lvl w:ilvl="0">
       <w:numFmt w:val="bullet"/>

--- a/docx/reseni-sporu.docx
+++ b/docx/reseni-sporu.docx
@@ -914,7 +914,7 @@
     </w:lvl>
   </w:abstractNum>
   <w:abstractNum w:abstractNumId="990">
-    <w:nsid w:val="5ce1c1ae"/>
+    <w:nsid w:val="45b2c58c"/>
     <w:multiLevelType w:val="multilevel"/>
     <w:lvl w:ilvl="0">
       <w:numFmt w:val="bullet"/>
@@ -995,7 +995,7 @@
     </w:lvl>
   </w:abstractNum>
   <w:abstractNum w:abstractNumId="991">
-    <w:nsid w:val="3caec617"/>
+    <w:nsid w:val="38d16d97"/>
     <w:multiLevelType w:val="multilevel"/>
     <w:lvl w:ilvl="0">
       <w:numFmt w:val="bullet"/>

--- a/docx/reseni-sporu.docx
+++ b/docx/reseni-sporu.docx
@@ -914,7 +914,7 @@
     </w:lvl>
   </w:abstractNum>
   <w:abstractNum w:abstractNumId="990">
-    <w:nsid w:val="45b2c58c"/>
+    <w:nsid w:val="3d608b2e"/>
     <w:multiLevelType w:val="multilevel"/>
     <w:lvl w:ilvl="0">
       <w:numFmt w:val="bullet"/>
@@ -995,7 +995,7 @@
     </w:lvl>
   </w:abstractNum>
   <w:abstractNum w:abstractNumId="991">
-    <w:nsid w:val="38d16d97"/>
+    <w:nsid w:val="4aedc292"/>
     <w:multiLevelType w:val="multilevel"/>
     <w:lvl w:ilvl="0">
       <w:numFmt w:val="bullet"/>

--- a/docx/reseni-sporu.docx
+++ b/docx/reseni-sporu.docx
@@ -914,7 +914,7 @@
     </w:lvl>
   </w:abstractNum>
   <w:abstractNum w:abstractNumId="990">
-    <w:nsid w:val="3d608b2e"/>
+    <w:nsid w:val="60740c4e"/>
     <w:multiLevelType w:val="multilevel"/>
     <w:lvl w:ilvl="0">
       <w:numFmt w:val="bullet"/>
@@ -995,7 +995,7 @@
     </w:lvl>
   </w:abstractNum>
   <w:abstractNum w:abstractNumId="991">
-    <w:nsid w:val="4aedc292"/>
+    <w:nsid w:val="f097aeda"/>
     <w:multiLevelType w:val="multilevel"/>
     <w:lvl w:ilvl="0">
       <w:numFmt w:val="bullet"/>

--- a/docx/reseni-sporu.docx
+++ b/docx/reseni-sporu.docx
@@ -914,7 +914,7 @@
     </w:lvl>
   </w:abstractNum>
   <w:abstractNum w:abstractNumId="990">
-    <w:nsid w:val="60740c4e"/>
+    <w:nsid w:val="d1231f01"/>
     <w:multiLevelType w:val="multilevel"/>
     <w:lvl w:ilvl="0">
       <w:numFmt w:val="bullet"/>
@@ -995,7 +995,7 @@
     </w:lvl>
   </w:abstractNum>
   <w:abstractNum w:abstractNumId="991">
-    <w:nsid w:val="f097aeda"/>
+    <w:nsid w:val="7d0262e0"/>
     <w:multiLevelType w:val="multilevel"/>
     <w:lvl w:ilvl="0">
       <w:numFmt w:val="bullet"/>

--- a/docx/reseni-sporu.docx
+++ b/docx/reseni-sporu.docx
@@ -914,7 +914,7 @@
     </w:lvl>
   </w:abstractNum>
   <w:abstractNum w:abstractNumId="990">
-    <w:nsid w:val="d1231f01"/>
+    <w:nsid w:val="18298338"/>
     <w:multiLevelType w:val="multilevel"/>
     <w:lvl w:ilvl="0">
       <w:numFmt w:val="bullet"/>
@@ -995,7 +995,7 @@
     </w:lvl>
   </w:abstractNum>
   <w:abstractNum w:abstractNumId="991">
-    <w:nsid w:val="7d0262e0"/>
+    <w:nsid w:val="44808233"/>
     <w:multiLevelType w:val="multilevel"/>
     <w:lvl w:ilvl="0">
       <w:numFmt w:val="bullet"/>

--- a/docx/reseni-sporu.docx
+++ b/docx/reseni-sporu.docx
@@ -914,7 +914,7 @@
     </w:lvl>
   </w:abstractNum>
   <w:abstractNum w:abstractNumId="990">
-    <w:nsid w:val="18298338"/>
+    <w:nsid w:val="940646d3"/>
     <w:multiLevelType w:val="multilevel"/>
     <w:lvl w:ilvl="0">
       <w:numFmt w:val="bullet"/>
@@ -995,7 +995,7 @@
     </w:lvl>
   </w:abstractNum>
   <w:abstractNum w:abstractNumId="991">
-    <w:nsid w:val="44808233"/>
+    <w:nsid w:val="35cdff23"/>
     <w:multiLevelType w:val="multilevel"/>
     <w:lvl w:ilvl="0">
       <w:numFmt w:val="bullet"/>

--- a/docx/reseni-sporu.docx
+++ b/docx/reseni-sporu.docx
@@ -914,7 +914,7 @@
     </w:lvl>
   </w:abstractNum>
   <w:abstractNum w:abstractNumId="990">
-    <w:nsid w:val="940646d3"/>
+    <w:nsid w:val="8b7b93b8"/>
     <w:multiLevelType w:val="multilevel"/>
     <w:lvl w:ilvl="0">
       <w:numFmt w:val="bullet"/>
@@ -995,7 +995,7 @@
     </w:lvl>
   </w:abstractNum>
   <w:abstractNum w:abstractNumId="991">
-    <w:nsid w:val="35cdff23"/>
+    <w:nsid w:val="9bcd66fa"/>
     <w:multiLevelType w:val="multilevel"/>
     <w:lvl w:ilvl="0">
       <w:numFmt w:val="bullet"/>

--- a/docx/reseni-sporu.docx
+++ b/docx/reseni-sporu.docx
@@ -914,7 +914,7 @@
     </w:lvl>
   </w:abstractNum>
   <w:abstractNum w:abstractNumId="990">
-    <w:nsid w:val="8b7b93b8"/>
+    <w:nsid w:val="33db477a"/>
     <w:multiLevelType w:val="multilevel"/>
     <w:lvl w:ilvl="0">
       <w:numFmt w:val="bullet"/>
@@ -995,7 +995,7 @@
     </w:lvl>
   </w:abstractNum>
   <w:abstractNum w:abstractNumId="991">
-    <w:nsid w:val="9bcd66fa"/>
+    <w:nsid w:val="163352d2"/>
     <w:multiLevelType w:val="multilevel"/>
     <w:lvl w:ilvl="0">
       <w:numFmt w:val="bullet"/>

--- a/docx/reseni-sporu.docx
+++ b/docx/reseni-sporu.docx
@@ -914,7 +914,7 @@
     </w:lvl>
   </w:abstractNum>
   <w:abstractNum w:abstractNumId="990">
-    <w:nsid w:val="33db477a"/>
+    <w:nsid w:val="8dad865f"/>
     <w:multiLevelType w:val="multilevel"/>
     <w:lvl w:ilvl="0">
       <w:numFmt w:val="bullet"/>
@@ -995,7 +995,7 @@
     </w:lvl>
   </w:abstractNum>
   <w:abstractNum w:abstractNumId="991">
-    <w:nsid w:val="163352d2"/>
+    <w:nsid w:val="86e49f6c"/>
     <w:multiLevelType w:val="multilevel"/>
     <w:lvl w:ilvl="0">
       <w:numFmt w:val="bullet"/>

--- a/docx/reseni-sporu.docx
+++ b/docx/reseni-sporu.docx
@@ -914,7 +914,7 @@
     </w:lvl>
   </w:abstractNum>
   <w:abstractNum w:abstractNumId="990">
-    <w:nsid w:val="8dad865f"/>
+    <w:nsid w:val="a11353c4"/>
     <w:multiLevelType w:val="multilevel"/>
     <w:lvl w:ilvl="0">
       <w:numFmt w:val="bullet"/>
@@ -995,7 +995,7 @@
     </w:lvl>
   </w:abstractNum>
   <w:abstractNum w:abstractNumId="991">
-    <w:nsid w:val="86e49f6c"/>
+    <w:nsid w:val="8193c1ed"/>
     <w:multiLevelType w:val="multilevel"/>
     <w:lvl w:ilvl="0">
       <w:numFmt w:val="bullet"/>

--- a/docx/reseni-sporu.docx
+++ b/docx/reseni-sporu.docx
@@ -914,7 +914,7 @@
     </w:lvl>
   </w:abstractNum>
   <w:abstractNum w:abstractNumId="990">
-    <w:nsid w:val="a11353c4"/>
+    <w:nsid w:val="e9200b2f"/>
     <w:multiLevelType w:val="multilevel"/>
     <w:lvl w:ilvl="0">
       <w:numFmt w:val="bullet"/>
@@ -995,7 +995,7 @@
     </w:lvl>
   </w:abstractNum>
   <w:abstractNum w:abstractNumId="991">
-    <w:nsid w:val="8193c1ed"/>
+    <w:nsid w:val="8d18fbfb"/>
     <w:multiLevelType w:val="multilevel"/>
     <w:lvl w:ilvl="0">
       <w:numFmt w:val="bullet"/>

--- a/docx/reseni-sporu.docx
+++ b/docx/reseni-sporu.docx
@@ -914,7 +914,7 @@
     </w:lvl>
   </w:abstractNum>
   <w:abstractNum w:abstractNumId="990">
-    <w:nsid w:val="e9200b2f"/>
+    <w:nsid w:val="9d05337a"/>
     <w:multiLevelType w:val="multilevel"/>
     <w:lvl w:ilvl="0">
       <w:numFmt w:val="bullet"/>
@@ -995,7 +995,7 @@
     </w:lvl>
   </w:abstractNum>
   <w:abstractNum w:abstractNumId="991">
-    <w:nsid w:val="8d18fbfb"/>
+    <w:nsid w:val="db394bc9"/>
     <w:multiLevelType w:val="multilevel"/>
     <w:lvl w:ilvl="0">
       <w:numFmt w:val="bullet"/>

--- a/docx/reseni-sporu.docx
+++ b/docx/reseni-sporu.docx
@@ -914,7 +914,7 @@
     </w:lvl>
   </w:abstractNum>
   <w:abstractNum w:abstractNumId="990">
-    <w:nsid w:val="9d05337a"/>
+    <w:nsid w:val="6d35fac1"/>
     <w:multiLevelType w:val="multilevel"/>
     <w:lvl w:ilvl="0">
       <w:numFmt w:val="bullet"/>
@@ -995,7 +995,7 @@
     </w:lvl>
   </w:abstractNum>
   <w:abstractNum w:abstractNumId="991">
-    <w:nsid w:val="db394bc9"/>
+    <w:nsid w:val="292ceda4"/>
     <w:multiLevelType w:val="multilevel"/>
     <w:lvl w:ilvl="0">
       <w:numFmt w:val="bullet"/>

--- a/docx/reseni-sporu.docx
+++ b/docx/reseni-sporu.docx
@@ -914,7 +914,7 @@
     </w:lvl>
   </w:abstractNum>
   <w:abstractNum w:abstractNumId="990">
-    <w:nsid w:val="6d35fac1"/>
+    <w:nsid w:val="447ec5ff"/>
     <w:multiLevelType w:val="multilevel"/>
     <w:lvl w:ilvl="0">
       <w:numFmt w:val="bullet"/>
@@ -995,7 +995,7 @@
     </w:lvl>
   </w:abstractNum>
   <w:abstractNum w:abstractNumId="991">
-    <w:nsid w:val="292ceda4"/>
+    <w:nsid w:val="7f4ee337"/>
     <w:multiLevelType w:val="multilevel"/>
     <w:lvl w:ilvl="0">
       <w:numFmt w:val="bullet"/>

--- a/docx/reseni-sporu.docx
+++ b/docx/reseni-sporu.docx
@@ -28,22 +28,20 @@
         </w:p>
       </w:sdtContent>
     </w:sdt>
+    <w:bookmarkStart w:id="30" w:name="soudní-a-mimosoudní-řešení-sporů"/>
     <w:p>
       <w:pPr>
         <w:pStyle w:val="Heading1"/>
       </w:pPr>
-      <w:bookmarkStart w:id="21" w:name="soudní-a-mimosoudní-řešení-sporů"/>
-      <w:bookmarkEnd w:id="21"/>
       <w:r>
         <w:t xml:space="preserve">Soudní a mimosoudní řešení sporů</w:t>
       </w:r>
     </w:p>
+    <w:bookmarkStart w:id="20" w:name="spor"/>
     <w:p>
       <w:pPr>
         <w:pStyle w:val="Heading2"/>
       </w:pPr>
-      <w:bookmarkStart w:id="22" w:name="spor"/>
-      <w:bookmarkEnd w:id="22"/>
       <w:r>
         <w:t xml:space="preserve">Spor</w:t>
       </w:r>
@@ -58,11 +56,11 @@
     </w:p>
     <w:p>
       <w:pPr>
-        <w:pStyle w:val="Compact"/>
-        <w:numPr>
+        <w:numPr>
+          <w:ilvl w:val="0"/>
           <w:numId w:val="1001"/>
-          <w:ilvl w:val="0"/>
-        </w:numPr>
+        </w:numPr>
+        <w:pStyle w:val="Compact"/>
       </w:pPr>
       <w:r>
         <w:t xml:space="preserve">Mezi subjekty civilního procesu</w:t>
@@ -70,11 +68,11 @@
     </w:p>
     <w:p>
       <w:pPr>
-        <w:pStyle w:val="Compact"/>
-        <w:numPr>
+        <w:numPr>
+          <w:ilvl w:val="0"/>
           <w:numId w:val="1001"/>
-          <w:ilvl w:val="0"/>
-        </w:numPr>
+        </w:numPr>
+        <w:pStyle w:val="Compact"/>
       </w:pPr>
       <w:r>
         <w:t xml:space="preserve">Normovány procesním právem -&gt;</w:t>
@@ -84,6 +82,7 @@
       </w:r>
       <w:r>
         <w:rPr>
+          <w:bCs/>
           <w:b/>
         </w:rPr>
         <w:t xml:space="preserve">procesněprávní vztah</w:t>
@@ -91,11 +90,11 @@
     </w:p>
     <w:p>
       <w:pPr>
-        <w:pStyle w:val="Compact"/>
-        <w:numPr>
+        <w:numPr>
+          <w:ilvl w:val="0"/>
           <w:numId w:val="1001"/>
-          <w:ilvl w:val="0"/>
-        </w:numPr>
+        </w:numPr>
+        <w:pStyle w:val="Compact"/>
       </w:pPr>
       <w:r>
         <w:t xml:space="preserve">Jsou nezávislé na (ne)existencihmotněprávních vztahů, vznikají a zanikají bez nutné souvislosti s nimi</w:t>
@@ -103,11 +102,11 @@
     </w:p>
     <w:p>
       <w:pPr>
-        <w:pStyle w:val="Compact"/>
-        <w:numPr>
+        <w:numPr>
+          <w:ilvl w:val="0"/>
           <w:numId w:val="1001"/>
-          <w:ilvl w:val="0"/>
-        </w:numPr>
+        </w:numPr>
+        <w:pStyle w:val="Compact"/>
       </w:pPr>
       <w:r>
         <w:t xml:space="preserve">Vznik zahájením řízení</w:t>
@@ -115,11 +114,11 @@
     </w:p>
     <w:p>
       <w:pPr>
-        <w:pStyle w:val="Compact"/>
-        <w:numPr>
+        <w:numPr>
+          <w:ilvl w:val="0"/>
           <w:numId w:val="1001"/>
-          <w:ilvl w:val="0"/>
-        </w:numPr>
+        </w:numPr>
+        <w:pStyle w:val="Compact"/>
       </w:pPr>
       <w:r>
         <w:t xml:space="preserve">Jsou závazné a vynutitelné (odlišné od HP vztahů)</w:t>
@@ -127,11 +126,11 @@
     </w:p>
     <w:p>
       <w:pPr>
-        <w:pStyle w:val="Compact"/>
-        <w:numPr>
+        <w:numPr>
+          <w:ilvl w:val="0"/>
           <w:numId w:val="1001"/>
-          <w:ilvl w:val="0"/>
-        </w:numPr>
+        </w:numPr>
+        <w:pStyle w:val="Compact"/>
       </w:pPr>
       <w:r>
         <w:t xml:space="preserve">Obsahem jsou</w:t>
@@ -141,6 +140,7 @@
       </w:r>
       <w:r>
         <w:rPr>
+          <w:bCs/>
           <w:b/>
         </w:rPr>
         <w:t xml:space="preserve">procesní práva a povinnosti</w:t>
@@ -151,11 +151,11 @@
     </w:p>
     <w:p>
       <w:pPr>
-        <w:pStyle w:val="Compact"/>
-        <w:numPr>
+        <w:numPr>
+          <w:ilvl w:val="0"/>
           <w:numId w:val="1001"/>
-          <w:ilvl w:val="0"/>
-        </w:numPr>
+        </w:numPr>
+        <w:pStyle w:val="Compact"/>
       </w:pPr>
       <w:r>
         <w:t xml:space="preserve">Charakteristická</w:t>
@@ -165,6 +165,7 @@
       </w:r>
       <w:r>
         <w:rPr>
+          <w:bCs/>
           <w:b/>
         </w:rPr>
         <w:t xml:space="preserve">trojstrannost vztahu</w:t>
@@ -181,7 +182,7 @@
         <w:t xml:space="preserve">    Soud</w:t>
       </w:r>
       <w:r>
-        <w:br w:type="textWrapping"/>
+        <w:br/>
       </w:r>
       <w:r>
         <w:rPr>
@@ -190,7 +191,7 @@
         <w:t xml:space="preserve">    /   \</w:t>
       </w:r>
       <w:r>
-        <w:br w:type="textWrapping"/>
+        <w:br/>
       </w:r>
       <w:r>
         <w:rPr>
@@ -199,7 +200,7 @@
         <w:t xml:space="preserve">   /     \</w:t>
       </w:r>
       <w:r>
-        <w:br w:type="textWrapping"/>
+        <w:br/>
       </w:r>
       <w:r>
         <w:rPr>
@@ -208,23 +209,23 @@
         <w:t xml:space="preserve">Žalobce---Žalovaný</w:t>
       </w:r>
     </w:p>
+    <w:bookmarkEnd w:id="20"/>
+    <w:bookmarkStart w:id="21" w:name="X4b74c035001bb46bc3b361d0110739be765c860"/>
     <w:p>
       <w:pPr>
         <w:pStyle w:val="Heading2"/>
       </w:pPr>
-      <w:bookmarkStart w:id="23" w:name="odmítnutí-a-zamítnutí-žaloby-vyhovění-a-zastavení"/>
-      <w:bookmarkEnd w:id="23"/>
       <w:r>
         <w:t xml:space="preserve">Odmítnutí a zamítnutí žaloby, vyhovění a zastavení</w:t>
       </w:r>
     </w:p>
     <w:p>
       <w:pPr>
-        <w:pStyle w:val="Compact"/>
-        <w:numPr>
+        <w:numPr>
+          <w:ilvl w:val="0"/>
           <w:numId w:val="1002"/>
-          <w:ilvl w:val="0"/>
-        </w:numPr>
+        </w:numPr>
+        <w:pStyle w:val="Compact"/>
       </w:pPr>
       <w:r>
         <w:t xml:space="preserve">Odmítnutí - meritorně se zabíval, ale právo neleží na stranně žalobce</w:t>
@@ -232,11 +233,11 @@
     </w:p>
     <w:p>
       <w:pPr>
-        <w:pStyle w:val="Compact"/>
-        <w:numPr>
+        <w:numPr>
+          <w:ilvl w:val="0"/>
           <w:numId w:val="1002"/>
-          <w:ilvl w:val="0"/>
-        </w:numPr>
+        </w:numPr>
+        <w:pStyle w:val="Compact"/>
       </w:pPr>
       <w:r>
         <w:t xml:space="preserve">Zamítnutí - věcně se zabíval, ale skončilo to pro žalobce neúspěchem</w:t>
@@ -244,11 +245,11 @@
     </w:p>
     <w:p>
       <w:pPr>
-        <w:pStyle w:val="Compact"/>
-        <w:numPr>
+        <w:numPr>
+          <w:ilvl w:val="0"/>
           <w:numId w:val="1002"/>
-          <w:ilvl w:val="0"/>
-        </w:numPr>
+        </w:numPr>
+        <w:pStyle w:val="Compact"/>
       </w:pPr>
       <w:r>
         <w:t xml:space="preserve">Vyhovění</w:t>
@@ -256,55 +257,55 @@
     </w:p>
     <w:p>
       <w:pPr>
-        <w:pStyle w:val="Compact"/>
-        <w:numPr>
+        <w:numPr>
+          <w:ilvl w:val="0"/>
           <w:numId w:val="1002"/>
-          <w:ilvl w:val="0"/>
-        </w:numPr>
+        </w:numPr>
+        <w:pStyle w:val="Compact"/>
       </w:pPr>
       <w:r>
         <w:t xml:space="preserve">Zastavení</w:t>
       </w:r>
     </w:p>
+    <w:bookmarkEnd w:id="21"/>
+    <w:bookmarkStart w:id="22" w:name="kvalifikovaná-výzva"/>
     <w:p>
       <w:pPr>
         <w:pStyle w:val="Heading2"/>
       </w:pPr>
-      <w:bookmarkStart w:id="24" w:name="kvalifikovaná-výzva"/>
-      <w:bookmarkEnd w:id="24"/>
       <w:r>
         <w:t xml:space="preserve">Kvalifikovaná výzva</w:t>
       </w:r>
     </w:p>
     <w:p>
       <w:pPr>
-        <w:pStyle w:val="Compact"/>
-        <w:numPr>
+        <w:numPr>
+          <w:ilvl w:val="0"/>
           <w:numId w:val="1003"/>
-          <w:ilvl w:val="0"/>
-        </w:numPr>
+        </w:numPr>
+        <w:pStyle w:val="Compact"/>
       </w:pPr>
       <w:r>
         <w:t xml:space="preserve">$114b) odst. 5 o.s.ř., § 153 a) odst. 3 o.s.ř.</w:t>
       </w:r>
     </w:p>
+    <w:bookmarkEnd w:id="22"/>
+    <w:bookmarkStart w:id="23" w:name="procesní-úkon"/>
     <w:p>
       <w:pPr>
         <w:pStyle w:val="Heading2"/>
       </w:pPr>
-      <w:bookmarkStart w:id="25" w:name="procesní-úkon"/>
-      <w:bookmarkEnd w:id="25"/>
       <w:r>
         <w:t xml:space="preserve">Procesní úkon</w:t>
       </w:r>
     </w:p>
     <w:p>
       <w:pPr>
-        <w:pStyle w:val="Compact"/>
-        <w:numPr>
+        <w:numPr>
+          <w:ilvl w:val="0"/>
           <w:numId w:val="1004"/>
-          <w:ilvl w:val="0"/>
-        </w:numPr>
+        </w:numPr>
+        <w:pStyle w:val="Compact"/>
       </w:pPr>
       <w:r>
         <w:t xml:space="preserve">Úkony, z nichž se skládá procesní činnost subjektů řízení</w:t>
@@ -312,11 +313,11 @@
     </w:p>
     <w:p>
       <w:pPr>
-        <w:pStyle w:val="Compact"/>
-        <w:numPr>
+        <w:numPr>
+          <w:ilvl w:val="0"/>
           <w:numId w:val="1004"/>
-          <w:ilvl w:val="0"/>
-        </w:numPr>
+        </w:numPr>
+        <w:pStyle w:val="Compact"/>
       </w:pPr>
       <w:r>
         <w:t xml:space="preserve">Mají zásadní (i)</w:t>
@@ -326,6 +327,7 @@
       </w:r>
       <w:r>
         <w:rPr>
+          <w:bCs/>
           <w:b/>
         </w:rPr>
         <w:t xml:space="preserve">zahájení</w:t>
@@ -338,6 +340,7 @@
       </w:r>
       <w:r>
         <w:rPr>
+          <w:bCs/>
           <w:b/>
         </w:rPr>
         <w:t xml:space="preserve">průběh</w:t>
@@ -353,6 +356,7 @@
       </w:r>
       <w:r>
         <w:rPr>
+          <w:bCs/>
           <w:b/>
         </w:rPr>
         <w:t xml:space="preserve">ukončení</w:t>
@@ -366,14 +370,15 @@
     </w:p>
     <w:p>
       <w:pPr>
-        <w:pStyle w:val="Compact"/>
-        <w:numPr>
+        <w:numPr>
+          <w:ilvl w:val="0"/>
           <w:numId w:val="1004"/>
-          <w:ilvl w:val="0"/>
-        </w:numPr>
+        </w:numPr>
+        <w:pStyle w:val="Compact"/>
       </w:pPr>
       <w:r>
         <w:rPr>
+          <w:bCs/>
           <w:b/>
         </w:rPr>
         <w:t xml:space="preserve">Úkony soudu</w:t>
@@ -387,14 +392,15 @@
     </w:p>
     <w:p>
       <w:pPr>
-        <w:pStyle w:val="Compact"/>
-        <w:numPr>
+        <w:numPr>
+          <w:ilvl w:val="0"/>
           <w:numId w:val="1004"/>
-          <w:ilvl w:val="0"/>
-        </w:numPr>
+        </w:numPr>
+        <w:pStyle w:val="Compact"/>
       </w:pPr>
       <w:r>
         <w:rPr>
+          <w:bCs/>
           <w:b/>
         </w:rPr>
         <w:t xml:space="preserve">Úkony účastníků</w:t>
@@ -406,23 +412,23 @@
         <w:t xml:space="preserve">- § 41 OSŘ</w:t>
       </w:r>
     </w:p>
+    <w:bookmarkEnd w:id="23"/>
+    <w:bookmarkStart w:id="24" w:name="Xe69e80fb3d740724cfe8001658d9576aefd1b61"/>
     <w:p>
       <w:pPr>
         <w:pStyle w:val="Heading2"/>
       </w:pPr>
-      <w:bookmarkStart w:id="26" w:name="soud-jako-procesní-subjekt-pravomoc-a-příslušnost-soudů"/>
-      <w:bookmarkEnd w:id="26"/>
       <w:r>
         <w:t xml:space="preserve">Soud jako procesní subjekt, Pravomoc a příslušnost soudů</w:t>
       </w:r>
     </w:p>
     <w:p>
       <w:pPr>
-        <w:pStyle w:val="Compact"/>
-        <w:numPr>
+        <w:numPr>
+          <w:ilvl w:val="0"/>
           <w:numId w:val="1005"/>
-          <w:ilvl w:val="0"/>
-        </w:numPr>
+        </w:numPr>
+        <w:pStyle w:val="Compact"/>
       </w:pPr>
       <w:r>
         <w:t xml:space="preserve">Jeho pozice v procesním vztahu, jeho interakce s jinými procesnímy subjekty a cíl jehoprocesníčinnosti</w:t>
@@ -430,11 +436,11 @@
     </w:p>
     <w:p>
       <w:pPr>
-        <w:pStyle w:val="Compact"/>
-        <w:numPr>
+        <w:numPr>
+          <w:ilvl w:val="0"/>
           <w:numId w:val="1005"/>
-          <w:ilvl w:val="0"/>
-        </w:numPr>
+        </w:numPr>
+        <w:pStyle w:val="Compact"/>
       </w:pPr>
       <w:r>
         <w:t xml:space="preserve">Základní vztah ve sporném řízení -&gt;</w:t>
@@ -444,9 +450,24 @@
       </w:r>
       <w:r>
         <w:rPr>
+          <w:bCs/>
           <w:b/>
         </w:rPr>
-        <w:t xml:space="preserve">"nezůčastněný třetí"</w:t>
+        <w:t xml:space="preserve">“</w:t>
+      </w:r>
+      <w:r>
+        <w:rPr>
+          <w:bCs/>
+          <w:b/>
+        </w:rPr>
+        <w:t xml:space="preserve">nezůčastněný třetí</w:t>
+      </w:r>
+      <w:r>
+        <w:rPr>
+          <w:bCs/>
+          <w:b/>
+        </w:rPr>
+        <w:t xml:space="preserve">”</w:t>
       </w:r>
       <w:r>
         <w:t xml:space="preserve">, který není nositelem žádného hmotného práva</w:t>
@@ -454,11 +475,11 @@
     </w:p>
     <w:p>
       <w:pPr>
-        <w:pStyle w:val="Compact"/>
-        <w:numPr>
+        <w:numPr>
+          <w:ilvl w:val="0"/>
           <w:numId w:val="1005"/>
-          <w:ilvl w:val="0"/>
-        </w:numPr>
+        </w:numPr>
+        <w:pStyle w:val="Compact"/>
       </w:pPr>
       <w:r>
         <w:t xml:space="preserve">Je nestranný - řešit konflikt mezi stranami</w:t>
@@ -466,11 +487,11 @@
     </w:p>
     <w:p>
       <w:pPr>
-        <w:pStyle w:val="Compact"/>
-        <w:numPr>
+        <w:numPr>
+          <w:ilvl w:val="0"/>
           <w:numId w:val="1005"/>
-          <w:ilvl w:val="0"/>
-        </w:numPr>
+        </w:numPr>
+        <w:pStyle w:val="Compact"/>
       </w:pPr>
       <w:r>
         <w:t xml:space="preserve">Nic se neodehraje bez přímé účasti soudu</w:t>
@@ -478,39 +499,41 @@
     </w:p>
     <w:p>
       <w:pPr>
-        <w:pStyle w:val="Compact"/>
-        <w:numPr>
+        <w:numPr>
+          <w:ilvl w:val="0"/>
           <w:numId w:val="1005"/>
-          <w:ilvl w:val="0"/>
-        </w:numPr>
+        </w:numPr>
+        <w:pStyle w:val="Compact"/>
       </w:pPr>
       <w:r>
         <w:rPr>
+          <w:bCs/>
           <w:b/>
         </w:rPr>
         <w:t xml:space="preserve">Denegation instituta</w:t>
       </w:r>
     </w:p>
+    <w:bookmarkEnd w:id="24"/>
+    <w:bookmarkStart w:id="27" w:name="civilnípravomocsodů"/>
     <w:p>
       <w:pPr>
         <w:pStyle w:val="Heading2"/>
       </w:pPr>
-      <w:bookmarkStart w:id="27" w:name="civilnípravomocsodů"/>
-      <w:bookmarkEnd w:id="27"/>
       <w:r>
         <w:t xml:space="preserve">Civilnípravomocsodů</w:t>
       </w:r>
     </w:p>
     <w:p>
       <w:pPr>
-        <w:pStyle w:val="Compact"/>
-        <w:numPr>
+        <w:numPr>
+          <w:ilvl w:val="0"/>
           <w:numId w:val="1006"/>
-          <w:ilvl w:val="0"/>
-        </w:numPr>
+        </w:numPr>
+        <w:pStyle w:val="Compact"/>
       </w:pPr>
       <w:r>
         <w:rPr>
+          <w:bCs/>
           <w:b/>
         </w:rPr>
         <w:t xml:space="preserve">Civilnípravomocsoudů</w:t>
@@ -524,14 +547,15 @@
     </w:p>
     <w:p>
       <w:pPr>
-        <w:pStyle w:val="Compact"/>
-        <w:numPr>
+        <w:numPr>
+          <w:ilvl w:val="0"/>
           <w:numId w:val="1006"/>
-          <w:ilvl w:val="0"/>
-        </w:numPr>
+        </w:numPr>
+        <w:pStyle w:val="Compact"/>
       </w:pPr>
       <w:r>
         <w:rPr>
+          <w:bCs/>
           <w:b/>
         </w:rPr>
         <w:t xml:space="preserve">§ 7 OSŘ</w:t>
@@ -545,55 +569,54 @@
     </w:p>
     <w:p>
       <w:pPr>
-        <w:pStyle w:val="Compact"/>
-        <w:numPr>
+        <w:numPr>
+          <w:ilvl w:val="0"/>
           <w:numId w:val="1006"/>
-          <w:ilvl w:val="0"/>
-        </w:numPr>
+        </w:numPr>
+        <w:pStyle w:val="Compact"/>
       </w:pPr>
       <w:r>
         <w:t xml:space="preserve">Jejedním z druhů soudní pravomoci (trestněprávní, správněprávní, ústavněprávní)</w:t>
       </w:r>
     </w:p>
+    <w:bookmarkStart w:id="25" w:name="zůžení-soudní-pravomoci"/>
     <w:p>
       <w:pPr>
         <w:pStyle w:val="Heading3"/>
       </w:pPr>
-      <w:bookmarkStart w:id="28" w:name="zůžení-soudní-pravomoci"/>
-      <w:bookmarkEnd w:id="28"/>
       <w:r>
         <w:t xml:space="preserve">Zůžení soudní pravomoci</w:t>
       </w:r>
     </w:p>
     <w:p>
       <w:pPr>
-        <w:pStyle w:val="Compact"/>
-        <w:numPr>
+        <w:numPr>
+          <w:ilvl w:val="0"/>
           <w:numId w:val="1007"/>
-          <w:ilvl w:val="0"/>
-        </w:numPr>
+        </w:numPr>
+        <w:pStyle w:val="Compact"/>
       </w:pPr>
       <w:r>
         <w:t xml:space="preserve">Jen nazákladězákona - například rozhodčí doložka</w:t>
       </w:r>
     </w:p>
+    <w:bookmarkEnd w:id="25"/>
+    <w:bookmarkStart w:id="26" w:name="výlučná-pravomoc"/>
     <w:p>
       <w:pPr>
         <w:pStyle w:val="Heading3"/>
       </w:pPr>
-      <w:bookmarkStart w:id="29" w:name="výlučná-pravomoc"/>
-      <w:bookmarkEnd w:id="29"/>
       <w:r>
         <w:t xml:space="preserve">Výlučná pravomoc</w:t>
       </w:r>
     </w:p>
     <w:p>
       <w:pPr>
-        <w:pStyle w:val="Compact"/>
-        <w:numPr>
+        <w:numPr>
+          <w:ilvl w:val="0"/>
           <w:numId w:val="1008"/>
-          <w:ilvl w:val="0"/>
-        </w:numPr>
+        </w:numPr>
+        <w:pStyle w:val="Compact"/>
       </w:pPr>
       <w:r>
         <w:t xml:space="preserve">Výlučná pravomoc - není možné, aby byl předmět řízení posuzován v jiném řízení, např. §109 odst. 1 c) OSŘ, § 135 odst. 1 OSŘ</w:t>
@@ -601,36 +624,38 @@
     </w:p>
     <w:p>
       <w:pPr>
-        <w:pStyle w:val="Compact"/>
-        <w:numPr>
+        <w:numPr>
+          <w:ilvl w:val="0"/>
           <w:numId w:val="1008"/>
-          <w:ilvl w:val="0"/>
-        </w:numPr>
+        </w:numPr>
+        <w:pStyle w:val="Compact"/>
       </w:pPr>
       <w:r>
         <w:t xml:space="preserve">Zkoumá soud jako podmínku řízení - § 104 odst. 1 OSŘ</w:t>
       </w:r>
     </w:p>
+    <w:bookmarkEnd w:id="26"/>
+    <w:bookmarkEnd w:id="27"/>
+    <w:bookmarkStart w:id="29" w:name="příslušnost-soudů"/>
     <w:p>
       <w:pPr>
         <w:pStyle w:val="Heading2"/>
       </w:pPr>
-      <w:bookmarkStart w:id="30" w:name="příslušnost-soudů"/>
-      <w:bookmarkEnd w:id="30"/>
       <w:r>
         <w:t xml:space="preserve">Příslušnost soudů</w:t>
       </w:r>
     </w:p>
     <w:p>
       <w:pPr>
-        <w:pStyle w:val="Compact"/>
-        <w:numPr>
+        <w:numPr>
+          <w:ilvl w:val="0"/>
           <w:numId w:val="1009"/>
-          <w:ilvl w:val="0"/>
-        </w:numPr>
+        </w:numPr>
+        <w:pStyle w:val="Compact"/>
       </w:pPr>
       <w:r>
         <w:rPr>
+          <w:bCs/>
           <w:b/>
         </w:rPr>
         <w:t xml:space="preserve">Příšlusnost soudu</w:t>
@@ -644,11 +669,11 @@
     </w:p>
     <w:p>
       <w:pPr>
-        <w:pStyle w:val="Compact"/>
-        <w:numPr>
+        <w:numPr>
+          <w:ilvl w:val="0"/>
           <w:numId w:val="1009"/>
-          <w:ilvl w:val="0"/>
-        </w:numPr>
+        </w:numPr>
+        <w:pStyle w:val="Compact"/>
       </w:pPr>
       <w:r>
         <w:t xml:space="preserve">Pravidla o tom, na který soud je třeba se obrátit (z hlediska účastníků), akterý soud má povinnost věc projednat a rozhodnout (z hlediska soudu)</w:t>
@@ -656,33 +681,32 @@
     </w:p>
     <w:p>
       <w:pPr>
-        <w:pStyle w:val="Compact"/>
-        <w:numPr>
+        <w:numPr>
+          <w:ilvl w:val="0"/>
           <w:numId w:val="1009"/>
-          <w:ilvl w:val="0"/>
-        </w:numPr>
+        </w:numPr>
+        <w:pStyle w:val="Compact"/>
       </w:pPr>
       <w:r>
         <w:t xml:space="preserve">Vymezuje působnost v rámci soudní soustavy</w:t>
       </w:r>
     </w:p>
+    <w:bookmarkStart w:id="28" w:name="členění"/>
     <w:p>
       <w:pPr>
         <w:pStyle w:val="Heading3"/>
       </w:pPr>
-      <w:bookmarkStart w:id="31" w:name="členění"/>
-      <w:bookmarkEnd w:id="31"/>
       <w:r>
         <w:t xml:space="preserve">Členění</w:t>
       </w:r>
     </w:p>
     <w:p>
       <w:pPr>
-        <w:pStyle w:val="Compact"/>
-        <w:numPr>
+        <w:numPr>
+          <w:ilvl w:val="0"/>
           <w:numId w:val="1010"/>
-          <w:ilvl w:val="0"/>
-        </w:numPr>
+        </w:numPr>
+        <w:pStyle w:val="Compact"/>
       </w:pPr>
       <w:r>
         <w:t xml:space="preserve">různé články soudní soustavy</w:t>
@@ -690,125 +714,134 @@
     </w:p>
     <w:p>
       <w:pPr>
-        <w:pStyle w:val="Compact"/>
-        <w:numPr>
+        <w:numPr>
+          <w:ilvl w:val="1"/>
+          <w:numId w:val="1011"/>
+        </w:numPr>
+        <w:pStyle w:val="Compact"/>
+      </w:pPr>
+      <w:r>
+        <w:t xml:space="preserve">věcná - soud, který je příslušný rozhodnout věc jako soudy prvního stupně - okresní soudy a krajské soudy,</w:t>
+      </w:r>
+    </w:p>
+    <w:p>
+      <w:pPr>
+        <w:numPr>
+          <w:ilvl w:val="1"/>
+          <w:numId w:val="1011"/>
+        </w:numPr>
+        <w:pStyle w:val="Compact"/>
+      </w:pPr>
+      <w:r>
+        <w:t xml:space="preserve">funkční - soud, který je příslušný projednat opravné prostředky (řádný a mimořádný), (odvolání, dovolání, žalobě pro zmatečnost a žalobě na obnovu řízení, žaloba o neplatnost smíru),</w:t>
+      </w:r>
+    </w:p>
+    <w:p>
+      <w:pPr>
+        <w:numPr>
+          <w:ilvl w:val="0"/>
           <w:numId w:val="1010"/>
-          <w:ilvl w:val="0"/>
-        </w:numPr>
-      </w:pPr>
-      <w:r>
-        <w:t xml:space="preserve">věcná - soud, který je příslušný rozhodnout věc jako soudy prvního stupně - okresní soudy a krajské soudy,</w:t>
-      </w:r>
-    </w:p>
-    <w:p>
-      <w:pPr>
-        <w:pStyle w:val="Compact"/>
-        <w:numPr>
+        </w:numPr>
+        <w:pStyle w:val="Compact"/>
+      </w:pPr>
+      <w:r>
+        <w:t xml:space="preserve">stejný článek soudní soustavy</w:t>
+      </w:r>
+    </w:p>
+    <w:p>
+      <w:pPr>
+        <w:numPr>
+          <w:ilvl w:val="1"/>
+          <w:numId w:val="1012"/>
+        </w:numPr>
+        <w:pStyle w:val="Compact"/>
+      </w:pPr>
+      <w:r>
+        <w:t xml:space="preserve">místní - soud, který je příslušný projednat věc v prvním stupni v rámci územních obvodů soudů (podle okresů),</w:t>
+      </w:r>
+    </w:p>
+    <w:p>
+      <w:pPr>
+        <w:numPr>
+          <w:ilvl w:val="2"/>
+          <w:numId w:val="1013"/>
+        </w:numPr>
+        <w:pStyle w:val="Compact"/>
+      </w:pPr>
+      <w:r>
+        <w:t xml:space="preserve">obecná - obecný soud žalovaného,</w:t>
+      </w:r>
+    </w:p>
+    <w:p>
+      <w:pPr>
+        <w:numPr>
+          <w:ilvl w:val="2"/>
+          <w:numId w:val="1013"/>
+        </w:numPr>
+        <w:pStyle w:val="Compact"/>
+      </w:pPr>
+      <w:r>
+        <w:t xml:space="preserve">zvláštní daná na výběr,</w:t>
+      </w:r>
+    </w:p>
+    <w:p>
+      <w:pPr>
+        <w:numPr>
+          <w:ilvl w:val="2"/>
+          <w:numId w:val="1013"/>
+        </w:numPr>
+        <w:pStyle w:val="Compact"/>
+      </w:pPr>
+      <w:r>
+        <w:t xml:space="preserve">zvláštní vylučná</w:t>
+      </w:r>
+    </w:p>
+    <w:p>
+      <w:pPr>
+        <w:numPr>
+          <w:ilvl w:val="2"/>
+          <w:numId w:val="1013"/>
+        </w:numPr>
+        <w:pStyle w:val="Compact"/>
+      </w:pPr>
+      <w:r>
+        <w:t xml:space="preserve">prorogační dohoda</w:t>
+      </w:r>
+    </w:p>
+    <w:p>
+      <w:pPr>
+        <w:numPr>
+          <w:ilvl w:val="1"/>
+          <w:numId w:val="1012"/>
+        </w:numPr>
+        <w:pStyle w:val="Compact"/>
+      </w:pPr>
+      <w:r>
+        <w:t xml:space="preserve">kauzální - v současném právní stavu se u nás neuplatňuje - soud, který je příslušný projednat a rozhodnout věci určitého druhu</w:t>
+      </w:r>
+    </w:p>
+    <w:p>
+      <w:pPr>
+        <w:numPr>
+          <w:ilvl w:val="0"/>
           <w:numId w:val="1010"/>
-          <w:ilvl w:val="0"/>
-        </w:numPr>
-      </w:pPr>
-      <w:r>
-        <w:t xml:space="preserve">funkční - soud, který je příslušný projednat opravné prostředky (řádný a mimořádný), (odvolání, dovolání, žalobě pro zmatečnost a žalobě na obnovu řízení, žaloba o neplatnost smíru),</w:t>
-      </w:r>
-    </w:p>
-    <w:p>
-      <w:pPr>
-        <w:pStyle w:val="Compact"/>
-        <w:numPr>
-          <w:numId w:val="1010"/>
-          <w:ilvl w:val="0"/>
-        </w:numPr>
-      </w:pPr>
-      <w:r>
-        <w:t xml:space="preserve">stejný článek soudní soustavy</w:t>
-      </w:r>
-    </w:p>
-    <w:p>
-      <w:pPr>
-        <w:pStyle w:val="Compact"/>
-        <w:numPr>
-          <w:numId w:val="1010"/>
-          <w:ilvl w:val="0"/>
-        </w:numPr>
-      </w:pPr>
-      <w:r>
-        <w:t xml:space="preserve">místní - soud, který je příslušný projednat věc v prvním stupni v rámci územních obvodů soudů (podle okresů),</w:t>
-      </w:r>
-    </w:p>
-    <w:p>
-      <w:pPr>
-        <w:pStyle w:val="Compact"/>
-        <w:numPr>
-          <w:numId w:val="1011"/>
-          <w:ilvl w:val="1"/>
-        </w:numPr>
-      </w:pPr>
-      <w:r>
-        <w:t xml:space="preserve">obecná - obecný soud žalovaného,</w:t>
-      </w:r>
-    </w:p>
-    <w:p>
-      <w:pPr>
-        <w:pStyle w:val="Compact"/>
-        <w:numPr>
-          <w:numId w:val="1011"/>
-          <w:ilvl w:val="1"/>
-        </w:numPr>
-      </w:pPr>
-      <w:r>
-        <w:t xml:space="preserve">zvláštní daná na výběr,</w:t>
-      </w:r>
-    </w:p>
-    <w:p>
-      <w:pPr>
-        <w:pStyle w:val="Compact"/>
-        <w:numPr>
-          <w:numId w:val="1011"/>
-          <w:ilvl w:val="1"/>
-        </w:numPr>
-      </w:pPr>
-      <w:r>
-        <w:t xml:space="preserve">zvláštní vylučná</w:t>
-      </w:r>
-    </w:p>
-    <w:p>
-      <w:pPr>
-        <w:pStyle w:val="Compact"/>
-        <w:numPr>
-          <w:numId w:val="1011"/>
-          <w:ilvl w:val="1"/>
-        </w:numPr>
-      </w:pPr>
-      <w:r>
-        <w:t xml:space="preserve">prorogační dohoda</w:t>
-      </w:r>
-    </w:p>
-    <w:p>
-      <w:pPr>
-        <w:numPr>
-          <w:numId w:val="1010"/>
-          <w:ilvl w:val="0"/>
-        </w:numPr>
-      </w:pPr>
-      <w:r>
-        <w:t xml:space="preserve">kauzální - v současném právní stavu se u nás neuplatňuje - soud, který je příslušný projednat a rozhodnout věci určitého druhu</w:t>
-      </w:r>
-    </w:p>
-    <w:p>
-      <w:pPr>
-        <w:numPr>
-          <w:numId w:val="1010"/>
-          <w:ilvl w:val="0"/>
-        </w:numPr>
+        </w:numPr>
+        <w:pStyle w:val="Compact"/>
       </w:pPr>
       <w:r>
         <w:t xml:space="preserve">Příslušnost soudu se zkoumá - jsou to podmínky procesní, která mohou být zkoumány kdykoliv za řízení (věcné) - je to podmínka k rozhodnutí ve věci, nebo mohou být zkoumányjen dokudsenezačne jednat vě věci samé - později již nelze měnit! (místní)</w:t>
       </w:r>
     </w:p>
+    <w:bookmarkEnd w:id="28"/>
+    <w:bookmarkEnd w:id="29"/>
+    <w:bookmarkEnd w:id="30"/>
     <w:sectPr/>
   </w:body>
 </w:document>
+</file>
+
+<file path=word/comments.xml><?xml version="1.0" encoding="utf-8"?>
+<w:comments xmlns:w="http://schemas.openxmlformats.org/wordprocessingml/2006/main" xmlns:m="http://schemas.openxmlformats.org/officeDocument/2006/math" xmlns:r="http://schemas.openxmlformats.org/officeDocument/2006/relationships" xmlns:o="urn:schemas-microsoft-com:office:office" xmlns:v="urn:schemas-microsoft-com:vml" xmlns:w10="urn:schemas-microsoft-com:office:word" xmlns:a="http://schemas.openxmlformats.org/drawingml/2006/main" xmlns:pic="http://schemas.openxmlformats.org/drawingml/2006/picture" xmlns:wp="http://schemas.openxmlformats.org/drawingml/2006/wordprocessingDrawing"/>
 </file>
 
 <file path=word/footnotes.xml><?xml version="1.0" encoding="utf-8"?>
@@ -832,18 +865,15 @@
 
 <file path=word/numbering.xml><?xml version="1.0" encoding="utf-8"?>
 <w:numbering xmlns:w="http://schemas.openxmlformats.org/wordprocessingml/2006/main">
-  <w:abstractNum w:abstractNumId="0">
-    <w:nsid w:val="e17f69ba"/>
+  <w:abstractNum w:abstractNumId="990">
+    <w:nsid w:val="2c1ae401"/>
     <w:multiLevelType w:val="multilevel"/>
     <w:lvl w:ilvl="0">
       <w:numFmt w:val="bullet"/>
       <w:lvlText w:val=" "/>
       <w:lvlJc w:val="left"/>
       <w:pPr>
-        <w:tabs>
-          <w:tab w:val="num" w:pos="0"/>
-        </w:tabs>
-        <w:ind w:left="480" w:hanging="480"/>
+        <w:ind w:left="720" w:hanging="480"/>
       </w:pPr>
     </w:lvl>
     <w:lvl w:ilvl="1">
@@ -851,10 +881,7 @@
       <w:lvlText w:val=" "/>
       <w:lvlJc w:val="left"/>
       <w:pPr>
-        <w:tabs>
-          <w:tab w:val="num" w:pos="720"/>
-        </w:tabs>
-        <w:ind w:left="1200" w:hanging="480"/>
+        <w:ind w:left="1440" w:hanging="480"/>
       </w:pPr>
     </w:lvl>
     <w:lvl w:ilvl="2">
@@ -862,10 +889,7 @@
       <w:lvlText w:val=" "/>
       <w:lvlJc w:val="left"/>
       <w:pPr>
-        <w:tabs>
-          <w:tab w:val="num" w:pos="1440"/>
-        </w:tabs>
-        <w:ind w:left="1920" w:hanging="480"/>
+        <w:ind w:left="2160" w:hanging="480"/>
       </w:pPr>
     </w:lvl>
     <w:lvl w:ilvl="3">
@@ -873,10 +897,7 @@
       <w:lvlText w:val=" "/>
       <w:lvlJc w:val="left"/>
       <w:pPr>
-        <w:tabs>
-          <w:tab w:val="num" w:pos="2160"/>
-        </w:tabs>
-        <w:ind w:left="2640" w:hanging="480"/>
+        <w:ind w:left="2880" w:hanging="480"/>
       </w:pPr>
     </w:lvl>
     <w:lvl w:ilvl="4">
@@ -884,10 +905,7 @@
       <w:lvlText w:val=" "/>
       <w:lvlJc w:val="left"/>
       <w:pPr>
-        <w:tabs>
-          <w:tab w:val="num" w:pos="2880"/>
-        </w:tabs>
-        <w:ind w:left="3360" w:hanging="480"/>
+        <w:ind w:left="3600" w:hanging="480"/>
       </w:pPr>
     </w:lvl>
     <w:lvl w:ilvl="5">
@@ -895,10 +913,7 @@
       <w:lvlText w:val=" "/>
       <w:lvlJc w:val="left"/>
       <w:pPr>
-        <w:tabs>
-          <w:tab w:val="num" w:pos="3600"/>
-        </w:tabs>
-        <w:ind w:left="4080" w:hanging="480"/>
+        <w:ind w:left="4320" w:hanging="480"/>
       </w:pPr>
     </w:lvl>
     <w:lvl w:ilvl="6">
@@ -906,106 +921,35 @@
       <w:lvlText w:val=" "/>
       <w:lvlJc w:val="left"/>
       <w:pPr>
-        <w:tabs>
-          <w:tab w:val="num" w:pos="4320"/>
-        </w:tabs>
-        <w:ind w:left="4800" w:hanging="480"/>
+        <w:ind w:left="5040" w:hanging="480"/>
       </w:pPr>
     </w:lvl>
-  </w:abstractNum>
-  <w:abstractNum w:abstractNumId="990">
-    <w:nsid w:val="447ec5ff"/>
-    <w:multiLevelType w:val="multilevel"/>
-    <w:lvl w:ilvl="0">
+    <w:lvl w:ilvl="7">
       <w:numFmt w:val="bullet"/>
       <w:lvlText w:val=" "/>
       <w:lvlJc w:val="left"/>
       <w:pPr>
-        <w:tabs>
-          <w:tab w:val="num" w:pos="0"/>
-        </w:tabs>
-        <w:ind w:left="480" w:hanging="480"/>
+        <w:ind w:left="5760" w:hanging="480"/>
       </w:pPr>
     </w:lvl>
-    <w:lvl w:ilvl="1">
+    <w:lvl w:ilvl="8">
       <w:numFmt w:val="bullet"/>
       <w:lvlText w:val=" "/>
       <w:lvlJc w:val="left"/>
       <w:pPr>
-        <w:tabs>
-          <w:tab w:val="num" w:pos="720"/>
-        </w:tabs>
-        <w:ind w:left="1200" w:hanging="480"/>
-      </w:pPr>
-    </w:lvl>
-    <w:lvl w:ilvl="2">
-      <w:numFmt w:val="bullet"/>
-      <w:lvlText w:val=" "/>
-      <w:lvlJc w:val="left"/>
-      <w:pPr>
-        <w:tabs>
-          <w:tab w:val="num" w:pos="1440"/>
-        </w:tabs>
-        <w:ind w:left="1920" w:hanging="480"/>
-      </w:pPr>
-    </w:lvl>
-    <w:lvl w:ilvl="3">
-      <w:numFmt w:val="bullet"/>
-      <w:lvlText w:val=" "/>
-      <w:lvlJc w:val="left"/>
-      <w:pPr>
-        <w:tabs>
-          <w:tab w:val="num" w:pos="2160"/>
-        </w:tabs>
-        <w:ind w:left="2640" w:hanging="480"/>
-      </w:pPr>
-    </w:lvl>
-    <w:lvl w:ilvl="4">
-      <w:numFmt w:val="bullet"/>
-      <w:lvlText w:val=" "/>
-      <w:lvlJc w:val="left"/>
-      <w:pPr>
-        <w:tabs>
-          <w:tab w:val="num" w:pos="2880"/>
-        </w:tabs>
-        <w:ind w:left="3360" w:hanging="480"/>
-      </w:pPr>
-    </w:lvl>
-    <w:lvl w:ilvl="5">
-      <w:numFmt w:val="bullet"/>
-      <w:lvlText w:val=" "/>
-      <w:lvlJc w:val="left"/>
-      <w:pPr>
-        <w:tabs>
-          <w:tab w:val="num" w:pos="3600"/>
-        </w:tabs>
-        <w:ind w:left="4080" w:hanging="480"/>
-      </w:pPr>
-    </w:lvl>
-    <w:lvl w:ilvl="6">
-      <w:numFmt w:val="bullet"/>
-      <w:lvlText w:val=" "/>
-      <w:lvlJc w:val="left"/>
-      <w:pPr>
-        <w:tabs>
-          <w:tab w:val="num" w:pos="4320"/>
-        </w:tabs>
-        <w:ind w:left="4800" w:hanging="480"/>
+        <w:ind w:left="6480" w:hanging="480"/>
       </w:pPr>
     </w:lvl>
   </w:abstractNum>
   <w:abstractNum w:abstractNumId="991">
-    <w:nsid w:val="7f4ee337"/>
+    <w:nsid w:val="ea454b4c"/>
     <w:multiLevelType w:val="multilevel"/>
     <w:lvl w:ilvl="0">
       <w:numFmt w:val="bullet"/>
       <w:lvlText w:val="•"/>
       <w:lvlJc w:val="left"/>
       <w:pPr>
-        <w:tabs>
-          <w:tab w:val="num" w:pos="0"/>
-        </w:tabs>
-        <w:ind w:left="480" w:hanging="480"/>
+        <w:ind w:left="720" w:hanging="480"/>
       </w:pPr>
     </w:lvl>
     <w:lvl w:ilvl="1">
@@ -1013,10 +957,7 @@
       <w:lvlText w:val="–"/>
       <w:lvlJc w:val="left"/>
       <w:pPr>
-        <w:tabs>
-          <w:tab w:val="num" w:pos="720"/>
-        </w:tabs>
-        <w:ind w:left="1200" w:hanging="480"/>
+        <w:ind w:left="1440" w:hanging="480"/>
       </w:pPr>
     </w:lvl>
     <w:lvl w:ilvl="2">
@@ -1024,10 +965,7 @@
       <w:lvlText w:val="•"/>
       <w:lvlJc w:val="left"/>
       <w:pPr>
-        <w:tabs>
-          <w:tab w:val="num" w:pos="1440"/>
-        </w:tabs>
-        <w:ind w:left="1920" w:hanging="480"/>
+        <w:ind w:left="2160" w:hanging="480"/>
       </w:pPr>
     </w:lvl>
     <w:lvl w:ilvl="3">
@@ -1035,10 +973,7 @@
       <w:lvlText w:val="–"/>
       <w:lvlJc w:val="left"/>
       <w:pPr>
-        <w:tabs>
-          <w:tab w:val="num" w:pos="2160"/>
-        </w:tabs>
-        <w:ind w:left="2640" w:hanging="480"/>
+        <w:ind w:left="2880" w:hanging="480"/>
       </w:pPr>
     </w:lvl>
     <w:lvl w:ilvl="4">
@@ -1046,10 +981,7 @@
       <w:lvlText w:val="•"/>
       <w:lvlJc w:val="left"/>
       <w:pPr>
-        <w:tabs>
-          <w:tab w:val="num" w:pos="2880"/>
-        </w:tabs>
-        <w:ind w:left="3360" w:hanging="480"/>
+        <w:ind w:left="3600" w:hanging="480"/>
       </w:pPr>
     </w:lvl>
     <w:lvl w:ilvl="5">
@@ -1057,10 +989,7 @@
       <w:lvlText w:val="–"/>
       <w:lvlJc w:val="left"/>
       <w:pPr>
-        <w:tabs>
-          <w:tab w:val="num" w:pos="3600"/>
-        </w:tabs>
-        <w:ind w:left="4080" w:hanging="480"/>
+        <w:ind w:left="4320" w:hanging="480"/>
       </w:pPr>
     </w:lvl>
     <w:lvl w:ilvl="6">
@@ -1068,16 +997,26 @@
       <w:lvlText w:val="•"/>
       <w:lvlJc w:val="left"/>
       <w:pPr>
-        <w:tabs>
-          <w:tab w:val="num" w:pos="4320"/>
-        </w:tabs>
-        <w:ind w:left="4800" w:hanging="480"/>
+        <w:ind w:left="5040" w:hanging="480"/>
+      </w:pPr>
+    </w:lvl>
+    <w:lvl w:ilvl="7">
+      <w:numFmt w:val="bullet"/>
+      <w:lvlText w:val="–"/>
+      <w:lvlJc w:val="left"/>
+      <w:pPr>
+        <w:ind w:left="5760" w:hanging="480"/>
+      </w:pPr>
+    </w:lvl>
+    <w:lvl w:ilvl="8">
+      <w:numFmt w:val="bullet"/>
+      <w:lvlText w:val="•"/>
+      <w:lvlJc w:val="left"/>
+      <w:pPr>
+        <w:ind w:left="6480" w:hanging="480"/>
       </w:pPr>
     </w:lvl>
   </w:abstractNum>
-  <w:num w:numId="1">
-    <w:abstractNumId w:val="0"/>
-  </w:num>
   <w:num w:numId="1000">
     <w:abstractNumId w:val="990"/>
   </w:num>
@@ -1114,6 +1053,12 @@
   <w:num w:numId="1011">
     <w:abstractNumId w:val="991"/>
   </w:num>
+  <w:num w:numId="1012">
+    <w:abstractNumId w:val="991"/>
+  </w:num>
+  <w:num w:numId="1013">
+    <w:abstractNumId w:val="991"/>
+  </w:num>
 </w:numbering>
 </file>
 
@@ -1257,7 +1202,7 @@
       <w:rFonts w:asciiTheme="majorHAnsi" w:eastAsiaTheme="majorEastAsia" w:hAnsiTheme="majorHAnsi" w:cstheme="majorBidi"/>
       <w:b/>
       <w:bCs/>
-      <w:color w:val="345A8A" w:themeColor="accent1" w:themeShade="B5"/>
+      <w:color w:val="4F81BD" w:themeColor="accent1"/>
       <w:sz w:val="32"/>
       <w:szCs w:val="32"/>
     </w:rPr>
@@ -1280,8 +1225,8 @@
       <w:b/>
       <w:bCs/>
       <w:color w:val="4F81BD" w:themeColor="accent1"/>
-      <w:sz w:val="32"/>
-      <w:szCs w:val="32"/>
+      <w:sz w:val="28"/>
+      <w:szCs w:val="28"/>
     </w:rPr>
   </w:style>
   <w:style w:type="paragraph" w:styleId="Heading3">
@@ -1302,8 +1247,8 @@
       <w:b/>
       <w:bCs/>
       <w:color w:val="4F81BD" w:themeColor="accent1"/>
-      <w:sz w:val="28"/>
-      <w:szCs w:val="28"/>
+      <w:sz w:val="24"/>
+      <w:szCs w:val="24"/>
     </w:rPr>
   </w:style>
   <w:style w:type="paragraph" w:styleId="Heading4">
@@ -1321,7 +1266,7 @@
     </w:pPr>
     <w:rPr>
       <w:rFonts w:asciiTheme="majorHAnsi" w:eastAsiaTheme="majorEastAsia" w:hAnsiTheme="majorHAnsi" w:cstheme="majorBidi"/>
-      <w:b/>
+      <w:i/>
       <w:bCs/>
       <w:color w:val="4F81BD" w:themeColor="accent1"/>
       <w:sz w:val="24"/>
@@ -1343,7 +1288,6 @@
     </w:pPr>
     <w:rPr>
       <w:rFonts w:asciiTheme="majorHAnsi" w:eastAsiaTheme="majorEastAsia" w:hAnsiTheme="majorHAnsi" w:cstheme="majorBidi"/>
-      <w:i/>
       <w:iCs/>
       <w:color w:val="4F81BD" w:themeColor="accent1"/>
       <w:sz w:val="24"/>
@@ -1370,6 +1314,66 @@
       <w:szCs w:val="24"/>
     </w:rPr>
   </w:style>
+  <w:style w:type="paragraph" w:styleId="Heading7">
+    <w:name w:val="Heading 7"/>
+    <w:basedOn w:val="Normal"/>
+    <w:next w:val="BodyText"/>
+    <w:uiPriority w:val="9"/>
+    <w:unhideWhenUsed/>
+    <w:qFormat/>
+    <w:pPr>
+      <w:keepNext/>
+      <w:keepLines/>
+      <w:spacing w:before="200" w:after="0"/>
+      <w:outlineLvl w:val="6"/>
+    </w:pPr>
+    <w:rPr>
+      <w:rFonts w:asciiTheme="majorHAnsi" w:eastAsiaTheme="majorEastAsia" w:hAnsiTheme="majorHAnsi" w:cstheme="majorBidi"/>
+      <w:color w:val="4F81BD" w:themeColor="accent1"/>
+      <w:sz w:val="24"/>
+      <w:szCs w:val="24"/>
+    </w:rPr>
+  </w:style>
+  <w:style w:type="paragraph" w:styleId="Heading8">
+    <w:name w:val="Heading 8"/>
+    <w:basedOn w:val="Normal"/>
+    <w:next w:val="BodyText"/>
+    <w:uiPriority w:val="9"/>
+    <w:unhideWhenUsed/>
+    <w:qFormat/>
+    <w:pPr>
+      <w:keepNext/>
+      <w:keepLines/>
+      <w:spacing w:before="200" w:after="0"/>
+      <w:outlineLvl w:val="7"/>
+    </w:pPr>
+    <w:rPr>
+      <w:rFonts w:asciiTheme="majorHAnsi" w:eastAsiaTheme="majorEastAsia" w:hAnsiTheme="majorHAnsi" w:cstheme="majorBidi"/>
+      <w:color w:val="4F81BD" w:themeColor="accent1"/>
+      <w:sz w:val="24"/>
+      <w:szCs w:val="24"/>
+    </w:rPr>
+  </w:style>
+  <w:style w:type="paragraph" w:styleId="Heading9">
+    <w:name w:val="Heading 9"/>
+    <w:basedOn w:val="Normal"/>
+    <w:next w:val="BodyText"/>
+    <w:uiPriority w:val="9"/>
+    <w:unhideWhenUsed/>
+    <w:qFormat/>
+    <w:pPr>
+      <w:keepNext/>
+      <w:keepLines/>
+      <w:spacing w:before="200" w:after="0"/>
+      <w:outlineLvl w:val="8"/>
+    </w:pPr>
+    <w:rPr>
+      <w:rFonts w:asciiTheme="majorHAnsi" w:eastAsiaTheme="majorEastAsia" w:hAnsiTheme="majorHAnsi" w:cstheme="majorBidi"/>
+      <w:color w:val="4F81BD" w:themeColor="accent1"/>
+      <w:sz w:val="24"/>
+      <w:szCs w:val="24"/>
+    </w:rPr>
+  </w:style>
   <w:style w:type="paragraph" w:styleId="BlockText">
     <w:name w:val="Block Text"/>
     <w:basedOn w:val="BodyText"/>
@@ -1379,14 +1383,8 @@
     <w:qFormat/>
     <w:pPr>
       <w:spacing w:before="100" w:after="100"/>
-      <w:ind w:firstLine="0"/>
-    </w:pPr>
-    <w:rPr>
-      <w:rFonts w:asciiTheme="majorHAnsi" w:eastAsiaTheme="majorEastAsia" w:hAnsiTheme="majorHAnsi" w:cstheme="majorBidi"/>
-      <w:bCs/>
-      <w:sz w:val="20"/>
-      <w:szCs w:val="20"/>
-    </w:rPr>
+      <w:ind w:firstLine="0" w:left="480" w:right="480"/>
+    </w:pPr>
   </w:style>
   <w:style w:type="paragraph" w:styleId="FootnoteText">
     <w:name w:val="Footnote Text"/>
@@ -1401,8 +1399,9 @@
     <w:semiHidden/>
     <w:unhideWhenUsed/>
   </w:style>
-  <w:style w:type="table" w:default="1" w:styleId="TableNormal">
-    <w:name w:val="Normal Table"/>
+  <w:style w:type="table" w:default="1" w:styleId="Table">
+    <w:name w:val="Table"/>
+    <w:basedOn w:val="TableNormal"/>
     <w:semiHidden/>
     <w:unhideWhenUsed/>
     <w:qFormat/>
@@ -1459,8 +1458,8 @@
     <w:name w:val="Figure"/>
     <w:basedOn w:val="Normal"/>
   </w:style>
-  <w:style w:type="paragraph" w:customStyle="1" w:styleId="FigureWithCaption">
-    <w:name w:val="Figure with Caption"/>
+  <w:style w:type="paragraph" w:customStyle="1" w:styleId="CaptionedFigure">
+    <w:name w:val="Captioned Figure"/>
     <w:basedOn w:val="Figure"/>
     <w:pPr>
       <w:keepNext/>
@@ -1478,6 +1477,10 @@
       <w:rFonts w:ascii="Consolas" w:hAnsi="Consolas"/>
       <w:sz w:val="22"/>
     </w:rPr>
+  </w:style>
+  <w:style w:type="character" w:customStyle="1" w:styleId="SectionNumber">
+    <w:name w:val="Section Number"/>
+    <w:basedOn w:val="BodyTextChar"/>
   </w:style>
   <w:style w:type="character" w:styleId="FootnoteReference">
     <w:name w:val="Footnote Reference"/>

--- a/docx/reseni-sporu.docx
+++ b/docx/reseni-sporu.docx
@@ -28,20 +28,22 @@
         </w:p>
       </w:sdtContent>
     </w:sdt>
-    <w:bookmarkStart w:id="30" w:name="soudní-a-mimosoudní-řešení-sporů"/>
     <w:p>
       <w:pPr>
         <w:pStyle w:val="Heading1"/>
       </w:pPr>
+      <w:bookmarkStart w:id="21" w:name="soudní-a-mimosoudní-řešení-sporů"/>
+      <w:bookmarkEnd w:id="21"/>
       <w:r>
         <w:t xml:space="preserve">Soudní a mimosoudní řešení sporů</w:t>
       </w:r>
     </w:p>
-    <w:bookmarkStart w:id="20" w:name="spor"/>
     <w:p>
       <w:pPr>
         <w:pStyle w:val="Heading2"/>
       </w:pPr>
+      <w:bookmarkStart w:id="22" w:name="spor"/>
+      <w:bookmarkEnd w:id="22"/>
       <w:r>
         <w:t xml:space="preserve">Spor</w:t>
       </w:r>
@@ -56,11 +58,11 @@
     </w:p>
     <w:p>
       <w:pPr>
-        <w:numPr>
-          <w:ilvl w:val="0"/>
+        <w:pStyle w:val="Compact"/>
+        <w:numPr>
           <w:numId w:val="1001"/>
-        </w:numPr>
-        <w:pStyle w:val="Compact"/>
+          <w:ilvl w:val="0"/>
+        </w:numPr>
       </w:pPr>
       <w:r>
         <w:t xml:space="preserve">Mezi subjekty civilního procesu</w:t>
@@ -68,11 +70,11 @@
     </w:p>
     <w:p>
       <w:pPr>
-        <w:numPr>
-          <w:ilvl w:val="0"/>
+        <w:pStyle w:val="Compact"/>
+        <w:numPr>
           <w:numId w:val="1001"/>
-        </w:numPr>
-        <w:pStyle w:val="Compact"/>
+          <w:ilvl w:val="0"/>
+        </w:numPr>
       </w:pPr>
       <w:r>
         <w:t xml:space="preserve">Normovány procesním právem -&gt;</w:t>
@@ -82,7 +84,6 @@
       </w:r>
       <w:r>
         <w:rPr>
-          <w:bCs/>
           <w:b/>
         </w:rPr>
         <w:t xml:space="preserve">procesněprávní vztah</w:t>
@@ -90,11 +91,11 @@
     </w:p>
     <w:p>
       <w:pPr>
-        <w:numPr>
-          <w:ilvl w:val="0"/>
+        <w:pStyle w:val="Compact"/>
+        <w:numPr>
           <w:numId w:val="1001"/>
-        </w:numPr>
-        <w:pStyle w:val="Compact"/>
+          <w:ilvl w:val="0"/>
+        </w:numPr>
       </w:pPr>
       <w:r>
         <w:t xml:space="preserve">Jsou nezávislé na (ne)existencihmotněprávních vztahů, vznikají a zanikají bez nutné souvislosti s nimi</w:t>
@@ -102,11 +103,11 @@
     </w:p>
     <w:p>
       <w:pPr>
-        <w:numPr>
-          <w:ilvl w:val="0"/>
+        <w:pStyle w:val="Compact"/>
+        <w:numPr>
           <w:numId w:val="1001"/>
-        </w:numPr>
-        <w:pStyle w:val="Compact"/>
+          <w:ilvl w:val="0"/>
+        </w:numPr>
       </w:pPr>
       <w:r>
         <w:t xml:space="preserve">Vznik zahájením řízení</w:t>
@@ -114,11 +115,11 @@
     </w:p>
     <w:p>
       <w:pPr>
-        <w:numPr>
-          <w:ilvl w:val="0"/>
+        <w:pStyle w:val="Compact"/>
+        <w:numPr>
           <w:numId w:val="1001"/>
-        </w:numPr>
-        <w:pStyle w:val="Compact"/>
+          <w:ilvl w:val="0"/>
+        </w:numPr>
       </w:pPr>
       <w:r>
         <w:t xml:space="preserve">Jsou závazné a vynutitelné (odlišné od HP vztahů)</w:t>
@@ -126,11 +127,11 @@
     </w:p>
     <w:p>
       <w:pPr>
-        <w:numPr>
-          <w:ilvl w:val="0"/>
+        <w:pStyle w:val="Compact"/>
+        <w:numPr>
           <w:numId w:val="1001"/>
-        </w:numPr>
-        <w:pStyle w:val="Compact"/>
+          <w:ilvl w:val="0"/>
+        </w:numPr>
       </w:pPr>
       <w:r>
         <w:t xml:space="preserve">Obsahem jsou</w:t>
@@ -140,7 +141,6 @@
       </w:r>
       <w:r>
         <w:rPr>
-          <w:bCs/>
           <w:b/>
         </w:rPr>
         <w:t xml:space="preserve">procesní práva a povinnosti</w:t>
@@ -151,11 +151,11 @@
     </w:p>
     <w:p>
       <w:pPr>
-        <w:numPr>
-          <w:ilvl w:val="0"/>
+        <w:pStyle w:val="Compact"/>
+        <w:numPr>
           <w:numId w:val="1001"/>
-        </w:numPr>
-        <w:pStyle w:val="Compact"/>
+          <w:ilvl w:val="0"/>
+        </w:numPr>
       </w:pPr>
       <w:r>
         <w:t xml:space="preserve">Charakteristická</w:t>
@@ -165,7 +165,6 @@
       </w:r>
       <w:r>
         <w:rPr>
-          <w:bCs/>
           <w:b/>
         </w:rPr>
         <w:t xml:space="preserve">trojstrannost vztahu</w:t>
@@ -182,7 +181,7 @@
         <w:t xml:space="preserve">    Soud</w:t>
       </w:r>
       <w:r>
-        <w:br/>
+        <w:br w:type="textWrapping"/>
       </w:r>
       <w:r>
         <w:rPr>
@@ -191,7 +190,7 @@
         <w:t xml:space="preserve">    /   \</w:t>
       </w:r>
       <w:r>
-        <w:br/>
+        <w:br w:type="textWrapping"/>
       </w:r>
       <w:r>
         <w:rPr>
@@ -200,7 +199,7 @@
         <w:t xml:space="preserve">   /     \</w:t>
       </w:r>
       <w:r>
-        <w:br/>
+        <w:br w:type="textWrapping"/>
       </w:r>
       <w:r>
         <w:rPr>
@@ -209,23 +208,23 @@
         <w:t xml:space="preserve">Žalobce---Žalovaný</w:t>
       </w:r>
     </w:p>
-    <w:bookmarkEnd w:id="20"/>
-    <w:bookmarkStart w:id="21" w:name="X4b74c035001bb46bc3b361d0110739be765c860"/>
     <w:p>
       <w:pPr>
         <w:pStyle w:val="Heading2"/>
       </w:pPr>
+      <w:bookmarkStart w:id="23" w:name="odmítnutí-a-zamítnutí-žaloby-vyhovění-a-zastavení"/>
+      <w:bookmarkEnd w:id="23"/>
       <w:r>
         <w:t xml:space="preserve">Odmítnutí a zamítnutí žaloby, vyhovění a zastavení</w:t>
       </w:r>
     </w:p>
     <w:p>
       <w:pPr>
-        <w:numPr>
-          <w:ilvl w:val="0"/>
+        <w:pStyle w:val="Compact"/>
+        <w:numPr>
           <w:numId w:val="1002"/>
-        </w:numPr>
-        <w:pStyle w:val="Compact"/>
+          <w:ilvl w:val="0"/>
+        </w:numPr>
       </w:pPr>
       <w:r>
         <w:t xml:space="preserve">Odmítnutí - meritorně se zabíval, ale právo neleží na stranně žalobce</w:t>
@@ -233,11 +232,11 @@
     </w:p>
     <w:p>
       <w:pPr>
-        <w:numPr>
-          <w:ilvl w:val="0"/>
+        <w:pStyle w:val="Compact"/>
+        <w:numPr>
           <w:numId w:val="1002"/>
-        </w:numPr>
-        <w:pStyle w:val="Compact"/>
+          <w:ilvl w:val="0"/>
+        </w:numPr>
       </w:pPr>
       <w:r>
         <w:t xml:space="preserve">Zamítnutí - věcně se zabíval, ale skončilo to pro žalobce neúspěchem</w:t>
@@ -245,11 +244,11 @@
     </w:p>
     <w:p>
       <w:pPr>
-        <w:numPr>
-          <w:ilvl w:val="0"/>
+        <w:pStyle w:val="Compact"/>
+        <w:numPr>
           <w:numId w:val="1002"/>
-        </w:numPr>
-        <w:pStyle w:val="Compact"/>
+          <w:ilvl w:val="0"/>
+        </w:numPr>
       </w:pPr>
       <w:r>
         <w:t xml:space="preserve">Vyhovění</w:t>
@@ -257,55 +256,55 @@
     </w:p>
     <w:p>
       <w:pPr>
-        <w:numPr>
-          <w:ilvl w:val="0"/>
+        <w:pStyle w:val="Compact"/>
+        <w:numPr>
           <w:numId w:val="1002"/>
-        </w:numPr>
-        <w:pStyle w:val="Compact"/>
+          <w:ilvl w:val="0"/>
+        </w:numPr>
       </w:pPr>
       <w:r>
         <w:t xml:space="preserve">Zastavení</w:t>
       </w:r>
     </w:p>
-    <w:bookmarkEnd w:id="21"/>
-    <w:bookmarkStart w:id="22" w:name="kvalifikovaná-výzva"/>
     <w:p>
       <w:pPr>
         <w:pStyle w:val="Heading2"/>
       </w:pPr>
+      <w:bookmarkStart w:id="24" w:name="kvalifikovaná-výzva"/>
+      <w:bookmarkEnd w:id="24"/>
       <w:r>
         <w:t xml:space="preserve">Kvalifikovaná výzva</w:t>
       </w:r>
     </w:p>
     <w:p>
       <w:pPr>
-        <w:numPr>
-          <w:ilvl w:val="0"/>
+        <w:pStyle w:val="Compact"/>
+        <w:numPr>
           <w:numId w:val="1003"/>
-        </w:numPr>
-        <w:pStyle w:val="Compact"/>
+          <w:ilvl w:val="0"/>
+        </w:numPr>
       </w:pPr>
       <w:r>
         <w:t xml:space="preserve">$114b) odst. 5 o.s.ř., § 153 a) odst. 3 o.s.ř.</w:t>
       </w:r>
     </w:p>
-    <w:bookmarkEnd w:id="22"/>
-    <w:bookmarkStart w:id="23" w:name="procesní-úkon"/>
     <w:p>
       <w:pPr>
         <w:pStyle w:val="Heading2"/>
       </w:pPr>
+      <w:bookmarkStart w:id="25" w:name="procesní-úkon"/>
+      <w:bookmarkEnd w:id="25"/>
       <w:r>
         <w:t xml:space="preserve">Procesní úkon</w:t>
       </w:r>
     </w:p>
     <w:p>
       <w:pPr>
-        <w:numPr>
-          <w:ilvl w:val="0"/>
+        <w:pStyle w:val="Compact"/>
+        <w:numPr>
           <w:numId w:val="1004"/>
-        </w:numPr>
-        <w:pStyle w:val="Compact"/>
+          <w:ilvl w:val="0"/>
+        </w:numPr>
       </w:pPr>
       <w:r>
         <w:t xml:space="preserve">Úkony, z nichž se skládá procesní činnost subjektů řízení</w:t>
@@ -313,11 +312,11 @@
     </w:p>
     <w:p>
       <w:pPr>
-        <w:numPr>
-          <w:ilvl w:val="0"/>
+        <w:pStyle w:val="Compact"/>
+        <w:numPr>
           <w:numId w:val="1004"/>
-        </w:numPr>
-        <w:pStyle w:val="Compact"/>
+          <w:ilvl w:val="0"/>
+        </w:numPr>
       </w:pPr>
       <w:r>
         <w:t xml:space="preserve">Mají zásadní (i)</w:t>
@@ -327,7 +326,6 @@
       </w:r>
       <w:r>
         <w:rPr>
-          <w:bCs/>
           <w:b/>
         </w:rPr>
         <w:t xml:space="preserve">zahájení</w:t>
@@ -340,7 +338,6 @@
       </w:r>
       <w:r>
         <w:rPr>
-          <w:bCs/>
           <w:b/>
         </w:rPr>
         <w:t xml:space="preserve">průběh</w:t>
@@ -356,7 +353,6 @@
       </w:r>
       <w:r>
         <w:rPr>
-          <w:bCs/>
           <w:b/>
         </w:rPr>
         <w:t xml:space="preserve">ukončení</w:t>
@@ -370,15 +366,14 @@
     </w:p>
     <w:p>
       <w:pPr>
-        <w:numPr>
-          <w:ilvl w:val="0"/>
+        <w:pStyle w:val="Compact"/>
+        <w:numPr>
           <w:numId w:val="1004"/>
-        </w:numPr>
-        <w:pStyle w:val="Compact"/>
+          <w:ilvl w:val="0"/>
+        </w:numPr>
       </w:pPr>
       <w:r>
         <w:rPr>
-          <w:bCs/>
           <w:b/>
         </w:rPr>
         <w:t xml:space="preserve">Úkony soudu</w:t>
@@ -392,15 +387,14 @@
     </w:p>
     <w:p>
       <w:pPr>
-        <w:numPr>
-          <w:ilvl w:val="0"/>
+        <w:pStyle w:val="Compact"/>
+        <w:numPr>
           <w:numId w:val="1004"/>
-        </w:numPr>
-        <w:pStyle w:val="Compact"/>
+          <w:ilvl w:val="0"/>
+        </w:numPr>
       </w:pPr>
       <w:r>
         <w:rPr>
-          <w:bCs/>
           <w:b/>
         </w:rPr>
         <w:t xml:space="preserve">Úkony účastníků</w:t>
@@ -412,23 +406,23 @@
         <w:t xml:space="preserve">- § 41 OSŘ</w:t>
       </w:r>
     </w:p>
-    <w:bookmarkEnd w:id="23"/>
-    <w:bookmarkStart w:id="24" w:name="Xe69e80fb3d740724cfe8001658d9576aefd1b61"/>
     <w:p>
       <w:pPr>
         <w:pStyle w:val="Heading2"/>
       </w:pPr>
+      <w:bookmarkStart w:id="26" w:name="soud-jako-procesní-subjekt-pravomoc-a-příslušnost-soudů"/>
+      <w:bookmarkEnd w:id="26"/>
       <w:r>
         <w:t xml:space="preserve">Soud jako procesní subjekt, Pravomoc a příslušnost soudů</w:t>
       </w:r>
     </w:p>
     <w:p>
       <w:pPr>
-        <w:numPr>
-          <w:ilvl w:val="0"/>
+        <w:pStyle w:val="Compact"/>
+        <w:numPr>
           <w:numId w:val="1005"/>
-        </w:numPr>
-        <w:pStyle w:val="Compact"/>
+          <w:ilvl w:val="0"/>
+        </w:numPr>
       </w:pPr>
       <w:r>
         <w:t xml:space="preserve">Jeho pozice v procesním vztahu, jeho interakce s jinými procesnímy subjekty a cíl jehoprocesníčinnosti</w:t>
@@ -436,11 +430,11 @@
     </w:p>
     <w:p>
       <w:pPr>
-        <w:numPr>
-          <w:ilvl w:val="0"/>
+        <w:pStyle w:val="Compact"/>
+        <w:numPr>
           <w:numId w:val="1005"/>
-        </w:numPr>
-        <w:pStyle w:val="Compact"/>
+          <w:ilvl w:val="0"/>
+        </w:numPr>
       </w:pPr>
       <w:r>
         <w:t xml:space="preserve">Základní vztah ve sporném řízení -&gt;</w:t>
@@ -450,90 +444,73 @@
       </w:r>
       <w:r>
         <w:rPr>
-          <w:bCs/>
           <w:b/>
         </w:rPr>
-        <w:t xml:space="preserve">“</w:t>
-      </w:r>
+        <w:t xml:space="preserve">"nezůčastněný třetí"</w:t>
+      </w:r>
+      <w:r>
+        <w:t xml:space="preserve">, který není nositelem žádného hmotného práva</w:t>
+      </w:r>
+    </w:p>
+    <w:p>
+      <w:pPr>
+        <w:pStyle w:val="Compact"/>
+        <w:numPr>
+          <w:numId w:val="1005"/>
+          <w:ilvl w:val="0"/>
+        </w:numPr>
+      </w:pPr>
+      <w:r>
+        <w:t xml:space="preserve">Je nestranný - řešit konflikt mezi stranami</w:t>
+      </w:r>
+    </w:p>
+    <w:p>
+      <w:pPr>
+        <w:pStyle w:val="Compact"/>
+        <w:numPr>
+          <w:numId w:val="1005"/>
+          <w:ilvl w:val="0"/>
+        </w:numPr>
+      </w:pPr>
+      <w:r>
+        <w:t xml:space="preserve">Nic se neodehraje bez přímé účasti soudu</w:t>
+      </w:r>
+    </w:p>
+    <w:p>
+      <w:pPr>
+        <w:pStyle w:val="Compact"/>
+        <w:numPr>
+          <w:numId w:val="1005"/>
+          <w:ilvl w:val="0"/>
+        </w:numPr>
+      </w:pPr>
       <w:r>
         <w:rPr>
-          <w:bCs/>
-          <w:b/>
-        </w:rPr>
-        <w:t xml:space="preserve">nezůčastněný třetí</w:t>
-      </w:r>
-      <w:r>
-        <w:rPr>
-          <w:bCs/>
-          <w:b/>
-        </w:rPr>
-        <w:t xml:space="preserve">”</w:t>
-      </w:r>
-      <w:r>
-        <w:t xml:space="preserve">, který není nositelem žádného hmotného práva</w:t>
-      </w:r>
-    </w:p>
-    <w:p>
-      <w:pPr>
-        <w:numPr>
-          <w:ilvl w:val="0"/>
-          <w:numId w:val="1005"/>
-        </w:numPr>
-        <w:pStyle w:val="Compact"/>
-      </w:pPr>
-      <w:r>
-        <w:t xml:space="preserve">Je nestranný - řešit konflikt mezi stranami</w:t>
-      </w:r>
-    </w:p>
-    <w:p>
-      <w:pPr>
-        <w:numPr>
-          <w:ilvl w:val="0"/>
-          <w:numId w:val="1005"/>
-        </w:numPr>
-        <w:pStyle w:val="Compact"/>
-      </w:pPr>
-      <w:r>
-        <w:t xml:space="preserve">Nic se neodehraje bez přímé účasti soudu</w:t>
-      </w:r>
-    </w:p>
-    <w:p>
-      <w:pPr>
-        <w:numPr>
-          <w:ilvl w:val="0"/>
-          <w:numId w:val="1005"/>
-        </w:numPr>
-        <w:pStyle w:val="Compact"/>
-      </w:pPr>
-      <w:r>
-        <w:rPr>
-          <w:bCs/>
           <w:b/>
         </w:rPr>
         <w:t xml:space="preserve">Denegation instituta</w:t>
       </w:r>
     </w:p>
-    <w:bookmarkEnd w:id="24"/>
-    <w:bookmarkStart w:id="27" w:name="civilnípravomocsodů"/>
     <w:p>
       <w:pPr>
         <w:pStyle w:val="Heading2"/>
       </w:pPr>
+      <w:bookmarkStart w:id="27" w:name="civilnípravomocsodů"/>
+      <w:bookmarkEnd w:id="27"/>
       <w:r>
         <w:t xml:space="preserve">Civilnípravomocsodů</w:t>
       </w:r>
     </w:p>
     <w:p>
       <w:pPr>
-        <w:numPr>
-          <w:ilvl w:val="0"/>
+        <w:pStyle w:val="Compact"/>
+        <w:numPr>
           <w:numId w:val="1006"/>
-        </w:numPr>
-        <w:pStyle w:val="Compact"/>
+          <w:ilvl w:val="0"/>
+        </w:numPr>
       </w:pPr>
       <w:r>
         <w:rPr>
-          <w:bCs/>
           <w:b/>
         </w:rPr>
         <w:t xml:space="preserve">Civilnípravomocsoudů</w:t>
@@ -547,15 +524,14 @@
     </w:p>
     <w:p>
       <w:pPr>
-        <w:numPr>
-          <w:ilvl w:val="0"/>
+        <w:pStyle w:val="Compact"/>
+        <w:numPr>
           <w:numId w:val="1006"/>
-        </w:numPr>
-        <w:pStyle w:val="Compact"/>
+          <w:ilvl w:val="0"/>
+        </w:numPr>
       </w:pPr>
       <w:r>
         <w:rPr>
-          <w:bCs/>
           <w:b/>
         </w:rPr>
         <w:t xml:space="preserve">§ 7 OSŘ</w:t>
@@ -569,54 +545,55 @@
     </w:p>
     <w:p>
       <w:pPr>
-        <w:numPr>
-          <w:ilvl w:val="0"/>
+        <w:pStyle w:val="Compact"/>
+        <w:numPr>
           <w:numId w:val="1006"/>
-        </w:numPr>
-        <w:pStyle w:val="Compact"/>
+          <w:ilvl w:val="0"/>
+        </w:numPr>
       </w:pPr>
       <w:r>
         <w:t xml:space="preserve">Jejedním z druhů soudní pravomoci (trestněprávní, správněprávní, ústavněprávní)</w:t>
       </w:r>
     </w:p>
-    <w:bookmarkStart w:id="25" w:name="zůžení-soudní-pravomoci"/>
     <w:p>
       <w:pPr>
         <w:pStyle w:val="Heading3"/>
       </w:pPr>
+      <w:bookmarkStart w:id="28" w:name="zůžení-soudní-pravomoci"/>
+      <w:bookmarkEnd w:id="28"/>
       <w:r>
         <w:t xml:space="preserve">Zůžení soudní pravomoci</w:t>
       </w:r>
     </w:p>
     <w:p>
       <w:pPr>
-        <w:numPr>
-          <w:ilvl w:val="0"/>
+        <w:pStyle w:val="Compact"/>
+        <w:numPr>
           <w:numId w:val="1007"/>
-        </w:numPr>
-        <w:pStyle w:val="Compact"/>
+          <w:ilvl w:val="0"/>
+        </w:numPr>
       </w:pPr>
       <w:r>
         <w:t xml:space="preserve">Jen nazákladězákona - například rozhodčí doložka</w:t>
       </w:r>
     </w:p>
-    <w:bookmarkEnd w:id="25"/>
-    <w:bookmarkStart w:id="26" w:name="výlučná-pravomoc"/>
     <w:p>
       <w:pPr>
         <w:pStyle w:val="Heading3"/>
       </w:pPr>
+      <w:bookmarkStart w:id="29" w:name="výlučná-pravomoc"/>
+      <w:bookmarkEnd w:id="29"/>
       <w:r>
         <w:t xml:space="preserve">Výlučná pravomoc</w:t>
       </w:r>
     </w:p>
     <w:p>
       <w:pPr>
-        <w:numPr>
-          <w:ilvl w:val="0"/>
+        <w:pStyle w:val="Compact"/>
+        <w:numPr>
           <w:numId w:val="1008"/>
-        </w:numPr>
-        <w:pStyle w:val="Compact"/>
+          <w:ilvl w:val="0"/>
+        </w:numPr>
       </w:pPr>
       <w:r>
         <w:t xml:space="preserve">Výlučná pravomoc - není možné, aby byl předmět řízení posuzován v jiném řízení, např. §109 odst. 1 c) OSŘ, § 135 odst. 1 OSŘ</w:t>
@@ -624,38 +601,36 @@
     </w:p>
     <w:p>
       <w:pPr>
-        <w:numPr>
-          <w:ilvl w:val="0"/>
+        <w:pStyle w:val="Compact"/>
+        <w:numPr>
           <w:numId w:val="1008"/>
-        </w:numPr>
-        <w:pStyle w:val="Compact"/>
+          <w:ilvl w:val="0"/>
+        </w:numPr>
       </w:pPr>
       <w:r>
         <w:t xml:space="preserve">Zkoumá soud jako podmínku řízení - § 104 odst. 1 OSŘ</w:t>
       </w:r>
     </w:p>
-    <w:bookmarkEnd w:id="26"/>
-    <w:bookmarkEnd w:id="27"/>
-    <w:bookmarkStart w:id="29" w:name="příslušnost-soudů"/>
     <w:p>
       <w:pPr>
         <w:pStyle w:val="Heading2"/>
       </w:pPr>
+      <w:bookmarkStart w:id="30" w:name="příslušnost-soudů"/>
+      <w:bookmarkEnd w:id="30"/>
       <w:r>
         <w:t xml:space="preserve">Příslušnost soudů</w:t>
       </w:r>
     </w:p>
     <w:p>
       <w:pPr>
-        <w:numPr>
-          <w:ilvl w:val="0"/>
+        <w:pStyle w:val="Compact"/>
+        <w:numPr>
           <w:numId w:val="1009"/>
-        </w:numPr>
-        <w:pStyle w:val="Compact"/>
+          <w:ilvl w:val="0"/>
+        </w:numPr>
       </w:pPr>
       <w:r>
         <w:rPr>
-          <w:bCs/>
           <w:b/>
         </w:rPr>
         <w:t xml:space="preserve">Příšlusnost soudu</w:t>
@@ -669,11 +644,11 @@
     </w:p>
     <w:p>
       <w:pPr>
-        <w:numPr>
-          <w:ilvl w:val="0"/>
+        <w:pStyle w:val="Compact"/>
+        <w:numPr>
           <w:numId w:val="1009"/>
-        </w:numPr>
-        <w:pStyle w:val="Compact"/>
+          <w:ilvl w:val="0"/>
+        </w:numPr>
       </w:pPr>
       <w:r>
         <w:t xml:space="preserve">Pravidla o tom, na který soud je třeba se obrátit (z hlediska účastníků), akterý soud má povinnost věc projednat a rozhodnout (z hlediska soudu)</w:t>
@@ -681,32 +656,33 @@
     </w:p>
     <w:p>
       <w:pPr>
-        <w:numPr>
-          <w:ilvl w:val="0"/>
+        <w:pStyle w:val="Compact"/>
+        <w:numPr>
           <w:numId w:val="1009"/>
-        </w:numPr>
-        <w:pStyle w:val="Compact"/>
+          <w:ilvl w:val="0"/>
+        </w:numPr>
       </w:pPr>
       <w:r>
         <w:t xml:space="preserve">Vymezuje působnost v rámci soudní soustavy</w:t>
       </w:r>
     </w:p>
-    <w:bookmarkStart w:id="28" w:name="členění"/>
     <w:p>
       <w:pPr>
         <w:pStyle w:val="Heading3"/>
       </w:pPr>
+      <w:bookmarkStart w:id="31" w:name="členění"/>
+      <w:bookmarkEnd w:id="31"/>
       <w:r>
         <w:t xml:space="preserve">Členění</w:t>
       </w:r>
     </w:p>
     <w:p>
       <w:pPr>
-        <w:numPr>
-          <w:ilvl w:val="0"/>
+        <w:pStyle w:val="Compact"/>
+        <w:numPr>
           <w:numId w:val="1010"/>
-        </w:numPr>
-        <w:pStyle w:val="Compact"/>
+          <w:ilvl w:val="0"/>
+        </w:numPr>
       </w:pPr>
       <w:r>
         <w:t xml:space="preserve">různé články soudní soustavy</w:t>
@@ -714,107 +690,106 @@
     </w:p>
     <w:p>
       <w:pPr>
-        <w:numPr>
+        <w:pStyle w:val="Compact"/>
+        <w:numPr>
+          <w:numId w:val="1010"/>
+          <w:ilvl w:val="0"/>
+        </w:numPr>
+      </w:pPr>
+      <w:r>
+        <w:t xml:space="preserve">věcná - soud, který je příslušný rozhodnout věc jako soudy prvního stupně - okresní soudy a krajské soudy,</w:t>
+      </w:r>
+    </w:p>
+    <w:p>
+      <w:pPr>
+        <w:pStyle w:val="Compact"/>
+        <w:numPr>
+          <w:numId w:val="1010"/>
+          <w:ilvl w:val="0"/>
+        </w:numPr>
+      </w:pPr>
+      <w:r>
+        <w:t xml:space="preserve">funkční - soud, který je příslušný projednat opravné prostředky (řádný a mimořádný), (odvolání, dovolání, žalobě pro zmatečnost a žalobě na obnovu řízení, žaloba o neplatnost smíru),</w:t>
+      </w:r>
+    </w:p>
+    <w:p>
+      <w:pPr>
+        <w:pStyle w:val="Compact"/>
+        <w:numPr>
+          <w:numId w:val="1010"/>
+          <w:ilvl w:val="0"/>
+        </w:numPr>
+      </w:pPr>
+      <w:r>
+        <w:t xml:space="preserve">stejný článek soudní soustavy</w:t>
+      </w:r>
+    </w:p>
+    <w:p>
+      <w:pPr>
+        <w:pStyle w:val="Compact"/>
+        <w:numPr>
+          <w:numId w:val="1010"/>
+          <w:ilvl w:val="0"/>
+        </w:numPr>
+      </w:pPr>
+      <w:r>
+        <w:t xml:space="preserve">místní - soud, který je příslušný projednat věc v prvním stupni v rámci územních obvodů soudů (podle okresů),</w:t>
+      </w:r>
+    </w:p>
+    <w:p>
+      <w:pPr>
+        <w:pStyle w:val="Compact"/>
+        <w:numPr>
+          <w:numId w:val="1011"/>
           <w:ilvl w:val="1"/>
+        </w:numPr>
+      </w:pPr>
+      <w:r>
+        <w:t xml:space="preserve">obecná - obecný soud žalovaného,</w:t>
+      </w:r>
+    </w:p>
+    <w:p>
+      <w:pPr>
+        <w:pStyle w:val="Compact"/>
+        <w:numPr>
           <w:numId w:val="1011"/>
-        </w:numPr>
-        <w:pStyle w:val="Compact"/>
-      </w:pPr>
-      <w:r>
-        <w:t xml:space="preserve">věcná - soud, který je příslušný rozhodnout věc jako soudy prvního stupně - okresní soudy a krajské soudy,</w:t>
-      </w:r>
-    </w:p>
-    <w:p>
-      <w:pPr>
-        <w:numPr>
           <w:ilvl w:val="1"/>
+        </w:numPr>
+      </w:pPr>
+      <w:r>
+        <w:t xml:space="preserve">zvláštní daná na výběr,</w:t>
+      </w:r>
+    </w:p>
+    <w:p>
+      <w:pPr>
+        <w:pStyle w:val="Compact"/>
+        <w:numPr>
           <w:numId w:val="1011"/>
-        </w:numPr>
-        <w:pStyle w:val="Compact"/>
-      </w:pPr>
-      <w:r>
-        <w:t xml:space="preserve">funkční - soud, který je příslušný projednat opravné prostředky (řádný a mimořádný), (odvolání, dovolání, žalobě pro zmatečnost a žalobě na obnovu řízení, žaloba o neplatnost smíru),</w:t>
-      </w:r>
-    </w:p>
-    <w:p>
-      <w:pPr>
-        <w:numPr>
-          <w:ilvl w:val="0"/>
+          <w:ilvl w:val="1"/>
+        </w:numPr>
+      </w:pPr>
+      <w:r>
+        <w:t xml:space="preserve">zvláštní vylučná</w:t>
+      </w:r>
+    </w:p>
+    <w:p>
+      <w:pPr>
+        <w:pStyle w:val="Compact"/>
+        <w:numPr>
+          <w:numId w:val="1011"/>
+          <w:ilvl w:val="1"/>
+        </w:numPr>
+      </w:pPr>
+      <w:r>
+        <w:t xml:space="preserve">prorogační dohoda</w:t>
+      </w:r>
+    </w:p>
+    <w:p>
+      <w:pPr>
+        <w:numPr>
           <w:numId w:val="1010"/>
-        </w:numPr>
-        <w:pStyle w:val="Compact"/>
-      </w:pPr>
-      <w:r>
-        <w:t xml:space="preserve">stejný článek soudní soustavy</w:t>
-      </w:r>
-    </w:p>
-    <w:p>
-      <w:pPr>
-        <w:numPr>
-          <w:ilvl w:val="1"/>
-          <w:numId w:val="1012"/>
-        </w:numPr>
-        <w:pStyle w:val="Compact"/>
-      </w:pPr>
-      <w:r>
-        <w:t xml:space="preserve">místní - soud, který je příslušný projednat věc v prvním stupni v rámci územních obvodů soudů (podle okresů),</w:t>
-      </w:r>
-    </w:p>
-    <w:p>
-      <w:pPr>
-        <w:numPr>
-          <w:ilvl w:val="2"/>
-          <w:numId w:val="1013"/>
-        </w:numPr>
-        <w:pStyle w:val="Compact"/>
-      </w:pPr>
-      <w:r>
-        <w:t xml:space="preserve">obecná - obecný soud žalovaného,</w:t>
-      </w:r>
-    </w:p>
-    <w:p>
-      <w:pPr>
-        <w:numPr>
-          <w:ilvl w:val="2"/>
-          <w:numId w:val="1013"/>
-        </w:numPr>
-        <w:pStyle w:val="Compact"/>
-      </w:pPr>
-      <w:r>
-        <w:t xml:space="preserve">zvláštní daná na výběr,</w:t>
-      </w:r>
-    </w:p>
-    <w:p>
-      <w:pPr>
-        <w:numPr>
-          <w:ilvl w:val="2"/>
-          <w:numId w:val="1013"/>
-        </w:numPr>
-        <w:pStyle w:val="Compact"/>
-      </w:pPr>
-      <w:r>
-        <w:t xml:space="preserve">zvláštní vylučná</w:t>
-      </w:r>
-    </w:p>
-    <w:p>
-      <w:pPr>
-        <w:numPr>
-          <w:ilvl w:val="2"/>
-          <w:numId w:val="1013"/>
-        </w:numPr>
-        <w:pStyle w:val="Compact"/>
-      </w:pPr>
-      <w:r>
-        <w:t xml:space="preserve">prorogační dohoda</w:t>
-      </w:r>
-    </w:p>
-    <w:p>
-      <w:pPr>
-        <w:numPr>
-          <w:ilvl w:val="1"/>
-          <w:numId w:val="1012"/>
-        </w:numPr>
-        <w:pStyle w:val="Compact"/>
+          <w:ilvl w:val="0"/>
+        </w:numPr>
       </w:pPr>
       <w:r>
         <w:t xml:space="preserve">kauzální - v současném právní stavu se u nás neuplatňuje - soud, který je příslušný projednat a rozhodnout věci určitého druhu</w:t>
@@ -823,25 +798,17 @@
     <w:p>
       <w:pPr>
         <w:numPr>
-          <w:ilvl w:val="0"/>
           <w:numId w:val="1010"/>
-        </w:numPr>
-        <w:pStyle w:val="Compact"/>
+          <w:ilvl w:val="0"/>
+        </w:numPr>
       </w:pPr>
       <w:r>
         <w:t xml:space="preserve">Příslušnost soudu se zkoumá - jsou to podmínky procesní, která mohou být zkoumány kdykoliv za řízení (věcné) - je to podmínka k rozhodnutí ve věci, nebo mohou být zkoumányjen dokudsenezačne jednat vě věci samé - později již nelze měnit! (místní)</w:t>
       </w:r>
     </w:p>
-    <w:bookmarkEnd w:id="28"/>
-    <w:bookmarkEnd w:id="29"/>
-    <w:bookmarkEnd w:id="30"/>
     <w:sectPr/>
   </w:body>
 </w:document>
-</file>
-
-<file path=word/comments.xml><?xml version="1.0" encoding="utf-8"?>
-<w:comments xmlns:w="http://schemas.openxmlformats.org/wordprocessingml/2006/main" xmlns:m="http://schemas.openxmlformats.org/officeDocument/2006/math" xmlns:r="http://schemas.openxmlformats.org/officeDocument/2006/relationships" xmlns:o="urn:schemas-microsoft-com:office:office" xmlns:v="urn:schemas-microsoft-com:vml" xmlns:w10="urn:schemas-microsoft-com:office:word" xmlns:a="http://schemas.openxmlformats.org/drawingml/2006/main" xmlns:pic="http://schemas.openxmlformats.org/drawingml/2006/picture" xmlns:wp="http://schemas.openxmlformats.org/drawingml/2006/wordprocessingDrawing"/>
 </file>
 
 <file path=word/footnotes.xml><?xml version="1.0" encoding="utf-8"?>
@@ -865,15 +832,18 @@
 
 <file path=word/numbering.xml><?xml version="1.0" encoding="utf-8"?>
 <w:numbering xmlns:w="http://schemas.openxmlformats.org/wordprocessingml/2006/main">
-  <w:abstractNum w:abstractNumId="990">
-    <w:nsid w:val="2c1ae401"/>
+  <w:abstractNum w:abstractNumId="0">
+    <w:nsid w:val="e17f69ba"/>
     <w:multiLevelType w:val="multilevel"/>
     <w:lvl w:ilvl="0">
       <w:numFmt w:val="bullet"/>
       <w:lvlText w:val=" "/>
       <w:lvlJc w:val="left"/>
       <w:pPr>
-        <w:ind w:left="720" w:hanging="480"/>
+        <w:tabs>
+          <w:tab w:val="num" w:pos="0"/>
+        </w:tabs>
+        <w:ind w:left="480" w:hanging="480"/>
       </w:pPr>
     </w:lvl>
     <w:lvl w:ilvl="1">
@@ -881,7 +851,10 @@
       <w:lvlText w:val=" "/>
       <w:lvlJc w:val="left"/>
       <w:pPr>
-        <w:ind w:left="1440" w:hanging="480"/>
+        <w:tabs>
+          <w:tab w:val="num" w:pos="720"/>
+        </w:tabs>
+        <w:ind w:left="1200" w:hanging="480"/>
       </w:pPr>
     </w:lvl>
     <w:lvl w:ilvl="2">
@@ -889,7 +862,10 @@
       <w:lvlText w:val=" "/>
       <w:lvlJc w:val="left"/>
       <w:pPr>
-        <w:ind w:left="2160" w:hanging="480"/>
+        <w:tabs>
+          <w:tab w:val="num" w:pos="1440"/>
+        </w:tabs>
+        <w:ind w:left="1920" w:hanging="480"/>
       </w:pPr>
     </w:lvl>
     <w:lvl w:ilvl="3">
@@ -897,7 +873,10 @@
       <w:lvlText w:val=" "/>
       <w:lvlJc w:val="left"/>
       <w:pPr>
-        <w:ind w:left="2880" w:hanging="480"/>
+        <w:tabs>
+          <w:tab w:val="num" w:pos="2160"/>
+        </w:tabs>
+        <w:ind w:left="2640" w:hanging="480"/>
       </w:pPr>
     </w:lvl>
     <w:lvl w:ilvl="4">
@@ -905,7 +884,10 @@
       <w:lvlText w:val=" "/>
       <w:lvlJc w:val="left"/>
       <w:pPr>
-        <w:ind w:left="3600" w:hanging="480"/>
+        <w:tabs>
+          <w:tab w:val="num" w:pos="2880"/>
+        </w:tabs>
+        <w:ind w:left="3360" w:hanging="480"/>
       </w:pPr>
     </w:lvl>
     <w:lvl w:ilvl="5">
@@ -913,7 +895,10 @@
       <w:lvlText w:val=" "/>
       <w:lvlJc w:val="left"/>
       <w:pPr>
-        <w:ind w:left="4320" w:hanging="480"/>
+        <w:tabs>
+          <w:tab w:val="num" w:pos="3600"/>
+        </w:tabs>
+        <w:ind w:left="4080" w:hanging="480"/>
       </w:pPr>
     </w:lvl>
     <w:lvl w:ilvl="6">
@@ -921,35 +906,106 @@
       <w:lvlText w:val=" "/>
       <w:lvlJc w:val="left"/>
       <w:pPr>
-        <w:ind w:left="5040" w:hanging="480"/>
+        <w:tabs>
+          <w:tab w:val="num" w:pos="4320"/>
+        </w:tabs>
+        <w:ind w:left="4800" w:hanging="480"/>
       </w:pPr>
     </w:lvl>
-    <w:lvl w:ilvl="7">
+  </w:abstractNum>
+  <w:abstractNum w:abstractNumId="990">
+    <w:nsid w:val="9fc66fc1"/>
+    <w:multiLevelType w:val="multilevel"/>
+    <w:lvl w:ilvl="0">
       <w:numFmt w:val="bullet"/>
       <w:lvlText w:val=" "/>
       <w:lvlJc w:val="left"/>
       <w:pPr>
-        <w:ind w:left="5760" w:hanging="480"/>
+        <w:tabs>
+          <w:tab w:val="num" w:pos="0"/>
+        </w:tabs>
+        <w:ind w:left="480" w:hanging="480"/>
       </w:pPr>
     </w:lvl>
-    <w:lvl w:ilvl="8">
+    <w:lvl w:ilvl="1">
       <w:numFmt w:val="bullet"/>
       <w:lvlText w:val=" "/>
       <w:lvlJc w:val="left"/>
       <w:pPr>
-        <w:ind w:left="6480" w:hanging="480"/>
+        <w:tabs>
+          <w:tab w:val="num" w:pos="720"/>
+        </w:tabs>
+        <w:ind w:left="1200" w:hanging="480"/>
+      </w:pPr>
+    </w:lvl>
+    <w:lvl w:ilvl="2">
+      <w:numFmt w:val="bullet"/>
+      <w:lvlText w:val=" "/>
+      <w:lvlJc w:val="left"/>
+      <w:pPr>
+        <w:tabs>
+          <w:tab w:val="num" w:pos="1440"/>
+        </w:tabs>
+        <w:ind w:left="1920" w:hanging="480"/>
+      </w:pPr>
+    </w:lvl>
+    <w:lvl w:ilvl="3">
+      <w:numFmt w:val="bullet"/>
+      <w:lvlText w:val=" "/>
+      <w:lvlJc w:val="left"/>
+      <w:pPr>
+        <w:tabs>
+          <w:tab w:val="num" w:pos="2160"/>
+        </w:tabs>
+        <w:ind w:left="2640" w:hanging="480"/>
+      </w:pPr>
+    </w:lvl>
+    <w:lvl w:ilvl="4">
+      <w:numFmt w:val="bullet"/>
+      <w:lvlText w:val=" "/>
+      <w:lvlJc w:val="left"/>
+      <w:pPr>
+        <w:tabs>
+          <w:tab w:val="num" w:pos="2880"/>
+        </w:tabs>
+        <w:ind w:left="3360" w:hanging="480"/>
+      </w:pPr>
+    </w:lvl>
+    <w:lvl w:ilvl="5">
+      <w:numFmt w:val="bullet"/>
+      <w:lvlText w:val=" "/>
+      <w:lvlJc w:val="left"/>
+      <w:pPr>
+        <w:tabs>
+          <w:tab w:val="num" w:pos="3600"/>
+        </w:tabs>
+        <w:ind w:left="4080" w:hanging="480"/>
+      </w:pPr>
+    </w:lvl>
+    <w:lvl w:ilvl="6">
+      <w:numFmt w:val="bullet"/>
+      <w:lvlText w:val=" "/>
+      <w:lvlJc w:val="left"/>
+      <w:pPr>
+        <w:tabs>
+          <w:tab w:val="num" w:pos="4320"/>
+        </w:tabs>
+        <w:ind w:left="4800" w:hanging="480"/>
       </w:pPr>
     </w:lvl>
   </w:abstractNum>
   <w:abstractNum w:abstractNumId="991">
-    <w:nsid w:val="ea454b4c"/>
+    <w:nsid w:val="58e1f689"/>
     <w:multiLevelType w:val="multilevel"/>
     <w:lvl w:ilvl="0">
       <w:numFmt w:val="bullet"/>
       <w:lvlText w:val="•"/>
       <w:lvlJc w:val="left"/>
       <w:pPr>
-        <w:ind w:left="720" w:hanging="480"/>
+        <w:tabs>
+          <w:tab w:val="num" w:pos="0"/>
+        </w:tabs>
+        <w:ind w:left="480" w:hanging="480"/>
       </w:pPr>
     </w:lvl>
     <w:lvl w:ilvl="1">
@@ -957,7 +1013,10 @@
       <w:lvlText w:val="–"/>
       <w:lvlJc w:val="left"/>
       <w:pPr>
-        <w:ind w:left="1440" w:hanging="480"/>
+        <w:tabs>
+          <w:tab w:val="num" w:pos="720"/>
+        </w:tabs>
+        <w:ind w:left="1200" w:hanging="480"/>
       </w:pPr>
     </w:lvl>
     <w:lvl w:ilvl="2">
@@ -965,7 +1024,10 @@
       <w:lvlText w:val="•"/>
       <w:lvlJc w:val="left"/>
       <w:pPr>
-        <w:ind w:left="2160" w:hanging="480"/>
+        <w:tabs>
+          <w:tab w:val="num" w:pos="1440"/>
+        </w:tabs>
+        <w:ind w:left="1920" w:hanging="480"/>
       </w:pPr>
     </w:lvl>
     <w:lvl w:ilvl="3">
@@ -973,7 +1035,10 @@
       <w:lvlText w:val="–"/>
       <w:lvlJc w:val="left"/>
       <w:pPr>
-        <w:ind w:left="2880" w:hanging="480"/>
+        <w:tabs>
+          <w:tab w:val="num" w:pos="2160"/>
+        </w:tabs>
+        <w:ind w:left="2640" w:hanging="480"/>
       </w:pPr>
     </w:lvl>
     <w:lvl w:ilvl="4">
@@ -981,7 +1046,10 @@
       <w:lvlText w:val="•"/>
       <w:lvlJc w:val="left"/>
       <w:pPr>
-        <w:ind w:left="3600" w:hanging="480"/>
+        <w:tabs>
+          <w:tab w:val="num" w:pos="2880"/>
+        </w:tabs>
+        <w:ind w:left="3360" w:hanging="480"/>
       </w:pPr>
     </w:lvl>
     <w:lvl w:ilvl="5">
@@ -989,7 +1057,10 @@
       <w:lvlText w:val="–"/>
       <w:lvlJc w:val="left"/>
       <w:pPr>
-        <w:ind w:left="4320" w:hanging="480"/>
+        <w:tabs>
+          <w:tab w:val="num" w:pos="3600"/>
+        </w:tabs>
+        <w:ind w:left="4080" w:hanging="480"/>
       </w:pPr>
     </w:lvl>
     <w:lvl w:ilvl="6">
@@ -997,26 +1068,16 @@
       <w:lvlText w:val="•"/>
       <w:lvlJc w:val="left"/>
       <w:pPr>
-        <w:ind w:left="5040" w:hanging="480"/>
-      </w:pPr>
-    </w:lvl>
-    <w:lvl w:ilvl="7">
-      <w:numFmt w:val="bullet"/>
-      <w:lvlText w:val="–"/>
-      <w:lvlJc w:val="left"/>
-      <w:pPr>
-        <w:ind w:left="5760" w:hanging="480"/>
-      </w:pPr>
-    </w:lvl>
-    <w:lvl w:ilvl="8">
-      <w:numFmt w:val="bullet"/>
-      <w:lvlText w:val="•"/>
-      <w:lvlJc w:val="left"/>
-      <w:pPr>
-        <w:ind w:left="6480" w:hanging="480"/>
+        <w:tabs>
+          <w:tab w:val="num" w:pos="4320"/>
+        </w:tabs>
+        <w:ind w:left="4800" w:hanging="480"/>
       </w:pPr>
     </w:lvl>
   </w:abstractNum>
+  <w:num w:numId="1">
+    <w:abstractNumId w:val="0"/>
+  </w:num>
   <w:num w:numId="1000">
     <w:abstractNumId w:val="990"/>
   </w:num>
@@ -1053,12 +1114,6 @@
   <w:num w:numId="1011">
     <w:abstractNumId w:val="991"/>
   </w:num>
-  <w:num w:numId="1012">
-    <w:abstractNumId w:val="991"/>
-  </w:num>
-  <w:num w:numId="1013">
-    <w:abstractNumId w:val="991"/>
-  </w:num>
 </w:numbering>
 </file>
 
@@ -1202,7 +1257,7 @@
       <w:rFonts w:asciiTheme="majorHAnsi" w:eastAsiaTheme="majorEastAsia" w:hAnsiTheme="majorHAnsi" w:cstheme="majorBidi"/>
       <w:b/>
       <w:bCs/>
-      <w:color w:val="4F81BD" w:themeColor="accent1"/>
+      <w:color w:val="345A8A" w:themeColor="accent1" w:themeShade="B5"/>
       <w:sz w:val="32"/>
       <w:szCs w:val="32"/>
     </w:rPr>
@@ -1225,8 +1280,8 @@
       <w:b/>
       <w:bCs/>
       <w:color w:val="4F81BD" w:themeColor="accent1"/>
-      <w:sz w:val="28"/>
-      <w:szCs w:val="28"/>
+      <w:sz w:val="32"/>
+      <w:szCs w:val="32"/>
     </w:rPr>
   </w:style>
   <w:style w:type="paragraph" w:styleId="Heading3">
@@ -1247,8 +1302,8 @@
       <w:b/>
       <w:bCs/>
       <w:color w:val="4F81BD" w:themeColor="accent1"/>
-      <w:sz w:val="24"/>
-      <w:szCs w:val="24"/>
+      <w:sz w:val="28"/>
+      <w:szCs w:val="28"/>
     </w:rPr>
   </w:style>
   <w:style w:type="paragraph" w:styleId="Heading4">
@@ -1266,7 +1321,7 @@
     </w:pPr>
     <w:rPr>
       <w:rFonts w:asciiTheme="majorHAnsi" w:eastAsiaTheme="majorEastAsia" w:hAnsiTheme="majorHAnsi" w:cstheme="majorBidi"/>
-      <w:i/>
+      <w:b/>
       <w:bCs/>
       <w:color w:val="4F81BD" w:themeColor="accent1"/>
       <w:sz w:val="24"/>
@@ -1288,6 +1343,7 @@
     </w:pPr>
     <w:rPr>
       <w:rFonts w:asciiTheme="majorHAnsi" w:eastAsiaTheme="majorEastAsia" w:hAnsiTheme="majorHAnsi" w:cstheme="majorBidi"/>
+      <w:i/>
       <w:iCs/>
       <w:color w:val="4F81BD" w:themeColor="accent1"/>
       <w:sz w:val="24"/>
@@ -1314,66 +1370,6 @@
       <w:szCs w:val="24"/>
     </w:rPr>
   </w:style>
-  <w:style w:type="paragraph" w:styleId="Heading7">
-    <w:name w:val="Heading 7"/>
-    <w:basedOn w:val="Normal"/>
-    <w:next w:val="BodyText"/>
-    <w:uiPriority w:val="9"/>
-    <w:unhideWhenUsed/>
-    <w:qFormat/>
-    <w:pPr>
-      <w:keepNext/>
-      <w:keepLines/>
-      <w:spacing w:before="200" w:after="0"/>
-      <w:outlineLvl w:val="6"/>
-    </w:pPr>
-    <w:rPr>
-      <w:rFonts w:asciiTheme="majorHAnsi" w:eastAsiaTheme="majorEastAsia" w:hAnsiTheme="majorHAnsi" w:cstheme="majorBidi"/>
-      <w:color w:val="4F81BD" w:themeColor="accent1"/>
-      <w:sz w:val="24"/>
-      <w:szCs w:val="24"/>
-    </w:rPr>
-  </w:style>
-  <w:style w:type="paragraph" w:styleId="Heading8">
-    <w:name w:val="Heading 8"/>
-    <w:basedOn w:val="Normal"/>
-    <w:next w:val="BodyText"/>
-    <w:uiPriority w:val="9"/>
-    <w:unhideWhenUsed/>
-    <w:qFormat/>
-    <w:pPr>
-      <w:keepNext/>
-      <w:keepLines/>
-      <w:spacing w:before="200" w:after="0"/>
-      <w:outlineLvl w:val="7"/>
-    </w:pPr>
-    <w:rPr>
-      <w:rFonts w:asciiTheme="majorHAnsi" w:eastAsiaTheme="majorEastAsia" w:hAnsiTheme="majorHAnsi" w:cstheme="majorBidi"/>
-      <w:color w:val="4F81BD" w:themeColor="accent1"/>
-      <w:sz w:val="24"/>
-      <w:szCs w:val="24"/>
-    </w:rPr>
-  </w:style>
-  <w:style w:type="paragraph" w:styleId="Heading9">
-    <w:name w:val="Heading 9"/>
-    <w:basedOn w:val="Normal"/>
-    <w:next w:val="BodyText"/>
-    <w:uiPriority w:val="9"/>
-    <w:unhideWhenUsed/>
-    <w:qFormat/>
-    <w:pPr>
-      <w:keepNext/>
-      <w:keepLines/>
-      <w:spacing w:before="200" w:after="0"/>
-      <w:outlineLvl w:val="8"/>
-    </w:pPr>
-    <w:rPr>
-      <w:rFonts w:asciiTheme="majorHAnsi" w:eastAsiaTheme="majorEastAsia" w:hAnsiTheme="majorHAnsi" w:cstheme="majorBidi"/>
-      <w:color w:val="4F81BD" w:themeColor="accent1"/>
-      <w:sz w:val="24"/>
-      <w:szCs w:val="24"/>
-    </w:rPr>
-  </w:style>
   <w:style w:type="paragraph" w:styleId="BlockText">
     <w:name w:val="Block Text"/>
     <w:basedOn w:val="BodyText"/>
@@ -1383,8 +1379,14 @@
     <w:qFormat/>
     <w:pPr>
       <w:spacing w:before="100" w:after="100"/>
-      <w:ind w:firstLine="0" w:left="480" w:right="480"/>
+      <w:ind w:firstLine="0"/>
     </w:pPr>
+    <w:rPr>
+      <w:rFonts w:asciiTheme="majorHAnsi" w:eastAsiaTheme="majorEastAsia" w:hAnsiTheme="majorHAnsi" w:cstheme="majorBidi"/>
+      <w:bCs/>
+      <w:sz w:val="20"/>
+      <w:szCs w:val="20"/>
+    </w:rPr>
   </w:style>
   <w:style w:type="paragraph" w:styleId="FootnoteText">
     <w:name w:val="Footnote Text"/>
@@ -1399,9 +1401,8 @@
     <w:semiHidden/>
     <w:unhideWhenUsed/>
   </w:style>
-  <w:style w:type="table" w:default="1" w:styleId="Table">
-    <w:name w:val="Table"/>
-    <w:basedOn w:val="TableNormal"/>
+  <w:style w:type="table" w:default="1" w:styleId="TableNormal">
+    <w:name w:val="Normal Table"/>
     <w:semiHidden/>
     <w:unhideWhenUsed/>
     <w:qFormat/>
@@ -1458,8 +1459,8 @@
     <w:name w:val="Figure"/>
     <w:basedOn w:val="Normal"/>
   </w:style>
-  <w:style w:type="paragraph" w:customStyle="1" w:styleId="CaptionedFigure">
-    <w:name w:val="Captioned Figure"/>
+  <w:style w:type="paragraph" w:customStyle="1" w:styleId="FigureWithCaption">
+    <w:name w:val="Figure with Caption"/>
     <w:basedOn w:val="Figure"/>
     <w:pPr>
       <w:keepNext/>
@@ -1477,10 +1478,6 @@
       <w:rFonts w:ascii="Consolas" w:hAnsi="Consolas"/>
       <w:sz w:val="22"/>
     </w:rPr>
-  </w:style>
-  <w:style w:type="character" w:customStyle="1" w:styleId="SectionNumber">
-    <w:name w:val="Section Number"/>
-    <w:basedOn w:val="BodyTextChar"/>
   </w:style>
   <w:style w:type="character" w:styleId="FootnoteReference">
     <w:name w:val="Footnote Reference"/>

--- a/docx/reseni-sporu.docx
+++ b/docx/reseni-sporu.docx
@@ -914,7 +914,7 @@
     </w:lvl>
   </w:abstractNum>
   <w:abstractNum w:abstractNumId="990">
-    <w:nsid w:val="9fc66fc1"/>
+    <w:nsid w:val="1c32715e"/>
     <w:multiLevelType w:val="multilevel"/>
     <w:lvl w:ilvl="0">
       <w:numFmt w:val="bullet"/>
@@ -995,7 +995,7 @@
     </w:lvl>
   </w:abstractNum>
   <w:abstractNum w:abstractNumId="991">
-    <w:nsid w:val="58e1f689"/>
+    <w:nsid w:val="21fbf3e7"/>
     <w:multiLevelType w:val="multilevel"/>
     <w:lvl w:ilvl="0">
       <w:numFmt w:val="bullet"/>

--- a/docx/reseni-sporu.docx
+++ b/docx/reseni-sporu.docx
@@ -914,7 +914,7 @@
     </w:lvl>
   </w:abstractNum>
   <w:abstractNum w:abstractNumId="990">
-    <w:nsid w:val="1c32715e"/>
+    <w:nsid w:val="9929b569"/>
     <w:multiLevelType w:val="multilevel"/>
     <w:lvl w:ilvl="0">
       <w:numFmt w:val="bullet"/>
@@ -995,7 +995,7 @@
     </w:lvl>
   </w:abstractNum>
   <w:abstractNum w:abstractNumId="991">
-    <w:nsid w:val="21fbf3e7"/>
+    <w:nsid w:val="6a9cc64c"/>
     <w:multiLevelType w:val="multilevel"/>
     <w:lvl w:ilvl="0">
       <w:numFmt w:val="bullet"/>

--- a/docx/reseni-sporu.docx
+++ b/docx/reseni-sporu.docx
@@ -914,7 +914,7 @@
     </w:lvl>
   </w:abstractNum>
   <w:abstractNum w:abstractNumId="990">
-    <w:nsid w:val="9929b569"/>
+    <w:nsid w:val="8550ee1b"/>
     <w:multiLevelType w:val="multilevel"/>
     <w:lvl w:ilvl="0">
       <w:numFmt w:val="bullet"/>
@@ -995,7 +995,7 @@
     </w:lvl>
   </w:abstractNum>
   <w:abstractNum w:abstractNumId="991">
-    <w:nsid w:val="6a9cc64c"/>
+    <w:nsid w:val="b015eb62"/>
     <w:multiLevelType w:val="multilevel"/>
     <w:lvl w:ilvl="0">
       <w:numFmt w:val="bullet"/>

--- a/docx/reseni-sporu.docx
+++ b/docx/reseni-sporu.docx
@@ -914,7 +914,7 @@
     </w:lvl>
   </w:abstractNum>
   <w:abstractNum w:abstractNumId="990">
-    <w:nsid w:val="8550ee1b"/>
+    <w:nsid w:val="32225613"/>
     <w:multiLevelType w:val="multilevel"/>
     <w:lvl w:ilvl="0">
       <w:numFmt w:val="bullet"/>
@@ -995,7 +995,7 @@
     </w:lvl>
   </w:abstractNum>
   <w:abstractNum w:abstractNumId="991">
-    <w:nsid w:val="b015eb62"/>
+    <w:nsid w:val="ed951849"/>
     <w:multiLevelType w:val="multilevel"/>
     <w:lvl w:ilvl="0">
       <w:numFmt w:val="bullet"/>

--- a/docx/reseni-sporu.docx
+++ b/docx/reseni-sporu.docx
@@ -914,7 +914,7 @@
     </w:lvl>
   </w:abstractNum>
   <w:abstractNum w:abstractNumId="990">
-    <w:nsid w:val="32225613"/>
+    <w:nsid w:val="76b9917c"/>
     <w:multiLevelType w:val="multilevel"/>
     <w:lvl w:ilvl="0">
       <w:numFmt w:val="bullet"/>
@@ -995,7 +995,7 @@
     </w:lvl>
   </w:abstractNum>
   <w:abstractNum w:abstractNumId="991">
-    <w:nsid w:val="ed951849"/>
+    <w:nsid w:val="1698aa06"/>
     <w:multiLevelType w:val="multilevel"/>
     <w:lvl w:ilvl="0">
       <w:numFmt w:val="bullet"/>

--- a/docx/reseni-sporu.docx
+++ b/docx/reseni-sporu.docx
@@ -914,7 +914,7 @@
     </w:lvl>
   </w:abstractNum>
   <w:abstractNum w:abstractNumId="990">
-    <w:nsid w:val="76b9917c"/>
+    <w:nsid w:val="e51f0cb6"/>
     <w:multiLevelType w:val="multilevel"/>
     <w:lvl w:ilvl="0">
       <w:numFmt w:val="bullet"/>
@@ -995,7 +995,7 @@
     </w:lvl>
   </w:abstractNum>
   <w:abstractNum w:abstractNumId="991">
-    <w:nsid w:val="1698aa06"/>
+    <w:nsid w:val="1c7df0b9"/>
     <w:multiLevelType w:val="multilevel"/>
     <w:lvl w:ilvl="0">
       <w:numFmt w:val="bullet"/>

--- a/docx/reseni-sporu.docx
+++ b/docx/reseni-sporu.docx
@@ -914,7 +914,7 @@
     </w:lvl>
   </w:abstractNum>
   <w:abstractNum w:abstractNumId="990">
-    <w:nsid w:val="e51f0cb6"/>
+    <w:nsid w:val="3d675917"/>
     <w:multiLevelType w:val="multilevel"/>
     <w:lvl w:ilvl="0">
       <w:numFmt w:val="bullet"/>
@@ -995,7 +995,7 @@
     </w:lvl>
   </w:abstractNum>
   <w:abstractNum w:abstractNumId="991">
-    <w:nsid w:val="1c7df0b9"/>
+    <w:nsid w:val="582be23c"/>
     <w:multiLevelType w:val="multilevel"/>
     <w:lvl w:ilvl="0">
       <w:numFmt w:val="bullet"/>

--- a/docx/reseni-sporu.docx
+++ b/docx/reseni-sporu.docx
@@ -914,7 +914,7 @@
     </w:lvl>
   </w:abstractNum>
   <w:abstractNum w:abstractNumId="990">
-    <w:nsid w:val="3d675917"/>
+    <w:nsid w:val="c0d4e79f"/>
     <w:multiLevelType w:val="multilevel"/>
     <w:lvl w:ilvl="0">
       <w:numFmt w:val="bullet"/>
@@ -995,7 +995,7 @@
     </w:lvl>
   </w:abstractNum>
   <w:abstractNum w:abstractNumId="991">
-    <w:nsid w:val="582be23c"/>
+    <w:nsid w:val="37d23282"/>
     <w:multiLevelType w:val="multilevel"/>
     <w:lvl w:ilvl="0">
       <w:numFmt w:val="bullet"/>

--- a/docx/reseni-sporu.docx
+++ b/docx/reseni-sporu.docx
@@ -914,7 +914,7 @@
     </w:lvl>
   </w:abstractNum>
   <w:abstractNum w:abstractNumId="990">
-    <w:nsid w:val="c0d4e79f"/>
+    <w:nsid w:val="61579073"/>
     <w:multiLevelType w:val="multilevel"/>
     <w:lvl w:ilvl="0">
       <w:numFmt w:val="bullet"/>
@@ -995,7 +995,7 @@
     </w:lvl>
   </w:abstractNum>
   <w:abstractNum w:abstractNumId="991">
-    <w:nsid w:val="37d23282"/>
+    <w:nsid w:val="fb801652"/>
     <w:multiLevelType w:val="multilevel"/>
     <w:lvl w:ilvl="0">
       <w:numFmt w:val="bullet"/>

--- a/docx/reseni-sporu.docx
+++ b/docx/reseni-sporu.docx
@@ -914,7 +914,7 @@
     </w:lvl>
   </w:abstractNum>
   <w:abstractNum w:abstractNumId="990">
-    <w:nsid w:val="61579073"/>
+    <w:nsid w:val="550cb512"/>
     <w:multiLevelType w:val="multilevel"/>
     <w:lvl w:ilvl="0">
       <w:numFmt w:val="bullet"/>
@@ -995,7 +995,7 @@
     </w:lvl>
   </w:abstractNum>
   <w:abstractNum w:abstractNumId="991">
-    <w:nsid w:val="fb801652"/>
+    <w:nsid w:val="171428b0"/>
     <w:multiLevelType w:val="multilevel"/>
     <w:lvl w:ilvl="0">
       <w:numFmt w:val="bullet"/>

--- a/docx/reseni-sporu.docx
+++ b/docx/reseni-sporu.docx
@@ -227,7 +227,7 @@
         </w:numPr>
       </w:pPr>
       <w:r>
-        <w:t xml:space="preserve">Odmítnutí - meritorně se zabíval, ale právo neleží na stranně žalobce</w:t>
+        <w:t xml:space="preserve">Odmítnutí - meritorně se zabíval, ale právo neleží na stranně žalobce - nedostatek aktivní legitimace, bylo podáno pozdě etc.</w:t>
       </w:r>
     </w:p>
     <w:p>
@@ -263,7 +263,7 @@
         </w:numPr>
       </w:pPr>
       <w:r>
-        <w:t xml:space="preserve">Zastavení</w:t>
+        <w:t xml:space="preserve">Zastavení - například vzetí zpět</w:t>
       </w:r>
     </w:p>
     <w:p>
@@ -914,7 +914,7 @@
     </w:lvl>
   </w:abstractNum>
   <w:abstractNum w:abstractNumId="990">
-    <w:nsid w:val="550cb512"/>
+    <w:nsid w:val="f8efee8f"/>
     <w:multiLevelType w:val="multilevel"/>
     <w:lvl w:ilvl="0">
       <w:numFmt w:val="bullet"/>
@@ -995,7 +995,7 @@
     </w:lvl>
   </w:abstractNum>
   <w:abstractNum w:abstractNumId="991">
-    <w:nsid w:val="171428b0"/>
+    <w:nsid w:val="f606df18"/>
     <w:multiLevelType w:val="multilevel"/>
     <w:lvl w:ilvl="0">
       <w:numFmt w:val="bullet"/>

--- a/docx/reseni-sporu.docx
+++ b/docx/reseni-sporu.docx
@@ -914,7 +914,7 @@
     </w:lvl>
   </w:abstractNum>
   <w:abstractNum w:abstractNumId="990">
-    <w:nsid w:val="f8efee8f"/>
+    <w:nsid w:val="ec4a0fa6"/>
     <w:multiLevelType w:val="multilevel"/>
     <w:lvl w:ilvl="0">
       <w:numFmt w:val="bullet"/>
@@ -995,7 +995,7 @@
     </w:lvl>
   </w:abstractNum>
   <w:abstractNum w:abstractNumId="991">
-    <w:nsid w:val="f606df18"/>
+    <w:nsid w:val="380e95fd"/>
     <w:multiLevelType w:val="multilevel"/>
     <w:lvl w:ilvl="0">
       <w:numFmt w:val="bullet"/>

--- a/docx/reseni-sporu.docx
+++ b/docx/reseni-sporu.docx
@@ -914,7 +914,7 @@
     </w:lvl>
   </w:abstractNum>
   <w:abstractNum w:abstractNumId="990">
-    <w:nsid w:val="ec4a0fa6"/>
+    <w:nsid w:val="5d2ee923"/>
     <w:multiLevelType w:val="multilevel"/>
     <w:lvl w:ilvl="0">
       <w:numFmt w:val="bullet"/>
@@ -995,7 +995,7 @@
     </w:lvl>
   </w:abstractNum>
   <w:abstractNum w:abstractNumId="991">
-    <w:nsid w:val="380e95fd"/>
+    <w:nsid w:val="755fdcff"/>
     <w:multiLevelType w:val="multilevel"/>
     <w:lvl w:ilvl="0">
       <w:numFmt w:val="bullet"/>

--- a/docx/reseni-sporu.docx
+++ b/docx/reseni-sporu.docx
@@ -914,7 +914,7 @@
     </w:lvl>
   </w:abstractNum>
   <w:abstractNum w:abstractNumId="990">
-    <w:nsid w:val="5d2ee923"/>
+    <w:nsid w:val="9a038240"/>
     <w:multiLevelType w:val="multilevel"/>
     <w:lvl w:ilvl="0">
       <w:numFmt w:val="bullet"/>
@@ -995,7 +995,7 @@
     </w:lvl>
   </w:abstractNum>
   <w:abstractNum w:abstractNumId="991">
-    <w:nsid w:val="755fdcff"/>
+    <w:nsid w:val="f405e096"/>
     <w:multiLevelType w:val="multilevel"/>
     <w:lvl w:ilvl="0">
       <w:numFmt w:val="bullet"/>

--- a/docx/reseni-sporu.docx
+++ b/docx/reseni-sporu.docx
@@ -914,7 +914,7 @@
     </w:lvl>
   </w:abstractNum>
   <w:abstractNum w:abstractNumId="990">
-    <w:nsid w:val="9a038240"/>
+    <w:nsid w:val="8544549f"/>
     <w:multiLevelType w:val="multilevel"/>
     <w:lvl w:ilvl="0">
       <w:numFmt w:val="bullet"/>
@@ -995,7 +995,7 @@
     </w:lvl>
   </w:abstractNum>
   <w:abstractNum w:abstractNumId="991">
-    <w:nsid w:val="f405e096"/>
+    <w:nsid w:val="b6caa355"/>
     <w:multiLevelType w:val="multilevel"/>
     <w:lvl w:ilvl="0">
       <w:numFmt w:val="bullet"/>

--- a/docx/reseni-sporu.docx
+++ b/docx/reseni-sporu.docx
@@ -914,7 +914,7 @@
     </w:lvl>
   </w:abstractNum>
   <w:abstractNum w:abstractNumId="990">
-    <w:nsid w:val="8544549f"/>
+    <w:nsid w:val="1bbcecdf"/>
     <w:multiLevelType w:val="multilevel"/>
     <w:lvl w:ilvl="0">
       <w:numFmt w:val="bullet"/>
@@ -995,7 +995,7 @@
     </w:lvl>
   </w:abstractNum>
   <w:abstractNum w:abstractNumId="991">
-    <w:nsid w:val="b6caa355"/>
+    <w:nsid w:val="9157f41f"/>
     <w:multiLevelType w:val="multilevel"/>
     <w:lvl w:ilvl="0">
       <w:numFmt w:val="bullet"/>

--- a/docx/reseni-sporu.docx
+++ b/docx/reseni-sporu.docx
@@ -914,7 +914,7 @@
     </w:lvl>
   </w:abstractNum>
   <w:abstractNum w:abstractNumId="990">
-    <w:nsid w:val="1bbcecdf"/>
+    <w:nsid w:val="45434fa3"/>
     <w:multiLevelType w:val="multilevel"/>
     <w:lvl w:ilvl="0">
       <w:numFmt w:val="bullet"/>
@@ -995,7 +995,7 @@
     </w:lvl>
   </w:abstractNum>
   <w:abstractNum w:abstractNumId="991">
-    <w:nsid w:val="9157f41f"/>
+    <w:nsid w:val="fa45aeab"/>
     <w:multiLevelType w:val="multilevel"/>
     <w:lvl w:ilvl="0">
       <w:numFmt w:val="bullet"/>

--- a/docx/reseni-sporu.docx
+++ b/docx/reseni-sporu.docx
@@ -914,7 +914,7 @@
     </w:lvl>
   </w:abstractNum>
   <w:abstractNum w:abstractNumId="990">
-    <w:nsid w:val="45434fa3"/>
+    <w:nsid w:val="db01f9d6"/>
     <w:multiLevelType w:val="multilevel"/>
     <w:lvl w:ilvl="0">
       <w:numFmt w:val="bullet"/>
@@ -995,7 +995,7 @@
     </w:lvl>
   </w:abstractNum>
   <w:abstractNum w:abstractNumId="991">
-    <w:nsid w:val="fa45aeab"/>
+    <w:nsid w:val="9f6b08d9"/>
     <w:multiLevelType w:val="multilevel"/>
     <w:lvl w:ilvl="0">
       <w:numFmt w:val="bullet"/>

--- a/docx/reseni-sporu.docx
+++ b/docx/reseni-sporu.docx
@@ -914,7 +914,7 @@
     </w:lvl>
   </w:abstractNum>
   <w:abstractNum w:abstractNumId="990">
-    <w:nsid w:val="db01f9d6"/>
+    <w:nsid w:val="9487373e"/>
     <w:multiLevelType w:val="multilevel"/>
     <w:lvl w:ilvl="0">
       <w:numFmt w:val="bullet"/>
@@ -995,7 +995,7 @@
     </w:lvl>
   </w:abstractNum>
   <w:abstractNum w:abstractNumId="991">
-    <w:nsid w:val="9f6b08d9"/>
+    <w:nsid w:val="66497830"/>
     <w:multiLevelType w:val="multilevel"/>
     <w:lvl w:ilvl="0">
       <w:numFmt w:val="bullet"/>

--- a/docx/reseni-sporu.docx
+++ b/docx/reseni-sporu.docx
@@ -914,7 +914,7 @@
     </w:lvl>
   </w:abstractNum>
   <w:abstractNum w:abstractNumId="990">
-    <w:nsid w:val="9487373e"/>
+    <w:nsid w:val="8b757dd2"/>
     <w:multiLevelType w:val="multilevel"/>
     <w:lvl w:ilvl="0">
       <w:numFmt w:val="bullet"/>
@@ -995,7 +995,7 @@
     </w:lvl>
   </w:abstractNum>
   <w:abstractNum w:abstractNumId="991">
-    <w:nsid w:val="66497830"/>
+    <w:nsid w:val="f9f4d5ff"/>
     <w:multiLevelType w:val="multilevel"/>
     <w:lvl w:ilvl="0">
       <w:numFmt w:val="bullet"/>

--- a/docx/reseni-sporu.docx
+++ b/docx/reseni-sporu.docx
@@ -914,7 +914,7 @@
     </w:lvl>
   </w:abstractNum>
   <w:abstractNum w:abstractNumId="990">
-    <w:nsid w:val="8b757dd2"/>
+    <w:nsid w:val="746db9b6"/>
     <w:multiLevelType w:val="multilevel"/>
     <w:lvl w:ilvl="0">
       <w:numFmt w:val="bullet"/>
@@ -995,7 +995,7 @@
     </w:lvl>
   </w:abstractNum>
   <w:abstractNum w:abstractNumId="991">
-    <w:nsid w:val="f9f4d5ff"/>
+    <w:nsid w:val="35f3f115"/>
     <w:multiLevelType w:val="multilevel"/>
     <w:lvl w:ilvl="0">
       <w:numFmt w:val="bullet"/>

--- a/docx/reseni-sporu.docx
+++ b/docx/reseni-sporu.docx
@@ -914,7 +914,7 @@
     </w:lvl>
   </w:abstractNum>
   <w:abstractNum w:abstractNumId="990">
-    <w:nsid w:val="746db9b6"/>
+    <w:nsid w:val="f97f514a"/>
     <w:multiLevelType w:val="multilevel"/>
     <w:lvl w:ilvl="0">
       <w:numFmt w:val="bullet"/>
@@ -995,7 +995,7 @@
     </w:lvl>
   </w:abstractNum>
   <w:abstractNum w:abstractNumId="991">
-    <w:nsid w:val="35f3f115"/>
+    <w:nsid w:val="80f43811"/>
     <w:multiLevelType w:val="multilevel"/>
     <w:lvl w:ilvl="0">
       <w:numFmt w:val="bullet"/>

--- a/docx/reseni-sporu.docx
+++ b/docx/reseni-sporu.docx
@@ -914,7 +914,7 @@
     </w:lvl>
   </w:abstractNum>
   <w:abstractNum w:abstractNumId="990">
-    <w:nsid w:val="f97f514a"/>
+    <w:nsid w:val="fad9211b"/>
     <w:multiLevelType w:val="multilevel"/>
     <w:lvl w:ilvl="0">
       <w:numFmt w:val="bullet"/>
@@ -995,7 +995,7 @@
     </w:lvl>
   </w:abstractNum>
   <w:abstractNum w:abstractNumId="991">
-    <w:nsid w:val="80f43811"/>
+    <w:nsid w:val="b77e2831"/>
     <w:multiLevelType w:val="multilevel"/>
     <w:lvl w:ilvl="0">
       <w:numFmt w:val="bullet"/>

--- a/docx/reseni-sporu.docx
+++ b/docx/reseni-sporu.docx
@@ -914,7 +914,7 @@
     </w:lvl>
   </w:abstractNum>
   <w:abstractNum w:abstractNumId="990">
-    <w:nsid w:val="fad9211b"/>
+    <w:nsid w:val="16060629"/>
     <w:multiLevelType w:val="multilevel"/>
     <w:lvl w:ilvl="0">
       <w:numFmt w:val="bullet"/>
@@ -995,7 +995,7 @@
     </w:lvl>
   </w:abstractNum>
   <w:abstractNum w:abstractNumId="991">
-    <w:nsid w:val="b77e2831"/>
+    <w:nsid w:val="6ccc9775"/>
     <w:multiLevelType w:val="multilevel"/>
     <w:lvl w:ilvl="0">
       <w:numFmt w:val="bullet"/>

--- a/docx/reseni-sporu.docx
+++ b/docx/reseni-sporu.docx
@@ -914,7 +914,7 @@
     </w:lvl>
   </w:abstractNum>
   <w:abstractNum w:abstractNumId="990">
-    <w:nsid w:val="16060629"/>
+    <w:nsid w:val="3459d3b3"/>
     <w:multiLevelType w:val="multilevel"/>
     <w:lvl w:ilvl="0">
       <w:numFmt w:val="bullet"/>
@@ -995,7 +995,7 @@
     </w:lvl>
   </w:abstractNum>
   <w:abstractNum w:abstractNumId="991">
-    <w:nsid w:val="6ccc9775"/>
+    <w:nsid w:val="f86d777b"/>
     <w:multiLevelType w:val="multilevel"/>
     <w:lvl w:ilvl="0">
       <w:numFmt w:val="bullet"/>

--- a/docx/reseni-sporu.docx
+++ b/docx/reseni-sporu.docx
@@ -914,7 +914,7 @@
     </w:lvl>
   </w:abstractNum>
   <w:abstractNum w:abstractNumId="990">
-    <w:nsid w:val="3459d3b3"/>
+    <w:nsid w:val="bd7c8d3f"/>
     <w:multiLevelType w:val="multilevel"/>
     <w:lvl w:ilvl="0">
       <w:numFmt w:val="bullet"/>
@@ -995,7 +995,7 @@
     </w:lvl>
   </w:abstractNum>
   <w:abstractNum w:abstractNumId="991">
-    <w:nsid w:val="f86d777b"/>
+    <w:nsid w:val="8c6c04f5"/>
     <w:multiLevelType w:val="multilevel"/>
     <w:lvl w:ilvl="0">
       <w:numFmt w:val="bullet"/>

--- a/docx/reseni-sporu.docx
+++ b/docx/reseni-sporu.docx
@@ -914,7 +914,7 @@
     </w:lvl>
   </w:abstractNum>
   <w:abstractNum w:abstractNumId="990">
-    <w:nsid w:val="bd7c8d3f"/>
+    <w:nsid w:val="666904dd"/>
     <w:multiLevelType w:val="multilevel"/>
     <w:lvl w:ilvl="0">
       <w:numFmt w:val="bullet"/>
@@ -995,7 +995,7 @@
     </w:lvl>
   </w:abstractNum>
   <w:abstractNum w:abstractNumId="991">
-    <w:nsid w:val="8c6c04f5"/>
+    <w:nsid w:val="e1c3509a"/>
     <w:multiLevelType w:val="multilevel"/>
     <w:lvl w:ilvl="0">
       <w:numFmt w:val="bullet"/>

--- a/docx/reseni-sporu.docx
+++ b/docx/reseni-sporu.docx
@@ -914,7 +914,7 @@
     </w:lvl>
   </w:abstractNum>
   <w:abstractNum w:abstractNumId="990">
-    <w:nsid w:val="666904dd"/>
+    <w:nsid w:val="6ebdb388"/>
     <w:multiLevelType w:val="multilevel"/>
     <w:lvl w:ilvl="0">
       <w:numFmt w:val="bullet"/>
@@ -995,7 +995,7 @@
     </w:lvl>
   </w:abstractNum>
   <w:abstractNum w:abstractNumId="991">
-    <w:nsid w:val="e1c3509a"/>
+    <w:nsid w:val="8f812bad"/>
     <w:multiLevelType w:val="multilevel"/>
     <w:lvl w:ilvl="0">
       <w:numFmt w:val="bullet"/>

--- a/docx/reseni-sporu.docx
+++ b/docx/reseni-sporu.docx
@@ -914,7 +914,7 @@
     </w:lvl>
   </w:abstractNum>
   <w:abstractNum w:abstractNumId="990">
-    <w:nsid w:val="6ebdb388"/>
+    <w:nsid w:val="e7e566e8"/>
     <w:multiLevelType w:val="multilevel"/>
     <w:lvl w:ilvl="0">
       <w:numFmt w:val="bullet"/>
@@ -995,7 +995,7 @@
     </w:lvl>
   </w:abstractNum>
   <w:abstractNum w:abstractNumId="991">
-    <w:nsid w:val="8f812bad"/>
+    <w:nsid w:val="475251e0"/>
     <w:multiLevelType w:val="multilevel"/>
     <w:lvl w:ilvl="0">
       <w:numFmt w:val="bullet"/>

--- a/docx/reseni-sporu.docx
+++ b/docx/reseni-sporu.docx
@@ -914,7 +914,7 @@
     </w:lvl>
   </w:abstractNum>
   <w:abstractNum w:abstractNumId="990">
-    <w:nsid w:val="e7e566e8"/>
+    <w:nsid w:val="855de6c3"/>
     <w:multiLevelType w:val="multilevel"/>
     <w:lvl w:ilvl="0">
       <w:numFmt w:val="bullet"/>
@@ -995,7 +995,7 @@
     </w:lvl>
   </w:abstractNum>
   <w:abstractNum w:abstractNumId="991">
-    <w:nsid w:val="475251e0"/>
+    <w:nsid w:val="6b5fbeaf"/>
     <w:multiLevelType w:val="multilevel"/>
     <w:lvl w:ilvl="0">
       <w:numFmt w:val="bullet"/>

--- a/docx/reseni-sporu.docx
+++ b/docx/reseni-sporu.docx
@@ -914,7 +914,7 @@
     </w:lvl>
   </w:abstractNum>
   <w:abstractNum w:abstractNumId="990">
-    <w:nsid w:val="855de6c3"/>
+    <w:nsid w:val="899bc21a"/>
     <w:multiLevelType w:val="multilevel"/>
     <w:lvl w:ilvl="0">
       <w:numFmt w:val="bullet"/>
@@ -995,7 +995,7 @@
     </w:lvl>
   </w:abstractNum>
   <w:abstractNum w:abstractNumId="991">
-    <w:nsid w:val="6b5fbeaf"/>
+    <w:nsid w:val="86037b46"/>
     <w:multiLevelType w:val="multilevel"/>
     <w:lvl w:ilvl="0">
       <w:numFmt w:val="bullet"/>

--- a/docx/reseni-sporu.docx
+++ b/docx/reseni-sporu.docx
@@ -914,7 +914,7 @@
     </w:lvl>
   </w:abstractNum>
   <w:abstractNum w:abstractNumId="990">
-    <w:nsid w:val="899bc21a"/>
+    <w:nsid w:val="40032309"/>
     <w:multiLevelType w:val="multilevel"/>
     <w:lvl w:ilvl="0">
       <w:numFmt w:val="bullet"/>
@@ -995,7 +995,7 @@
     </w:lvl>
   </w:abstractNum>
   <w:abstractNum w:abstractNumId="991">
-    <w:nsid w:val="86037b46"/>
+    <w:nsid w:val="5094c230"/>
     <w:multiLevelType w:val="multilevel"/>
     <w:lvl w:ilvl="0">
       <w:numFmt w:val="bullet"/>

--- a/docx/reseni-sporu.docx
+++ b/docx/reseni-sporu.docx
@@ -914,7 +914,7 @@
     </w:lvl>
   </w:abstractNum>
   <w:abstractNum w:abstractNumId="990">
-    <w:nsid w:val="40032309"/>
+    <w:nsid w:val="6bd40860"/>
     <w:multiLevelType w:val="multilevel"/>
     <w:lvl w:ilvl="0">
       <w:numFmt w:val="bullet"/>
@@ -995,7 +995,7 @@
     </w:lvl>
   </w:abstractNum>
   <w:abstractNum w:abstractNumId="991">
-    <w:nsid w:val="5094c230"/>
+    <w:nsid w:val="f0029990"/>
     <w:multiLevelType w:val="multilevel"/>
     <w:lvl w:ilvl="0">
       <w:numFmt w:val="bullet"/>

--- a/docx/reseni-sporu.docx
+++ b/docx/reseni-sporu.docx
@@ -914,7 +914,7 @@
     </w:lvl>
   </w:abstractNum>
   <w:abstractNum w:abstractNumId="990">
-    <w:nsid w:val="6bd40860"/>
+    <w:nsid w:val="943b3e36"/>
     <w:multiLevelType w:val="multilevel"/>
     <w:lvl w:ilvl="0">
       <w:numFmt w:val="bullet"/>
@@ -995,7 +995,7 @@
     </w:lvl>
   </w:abstractNum>
   <w:abstractNum w:abstractNumId="991">
-    <w:nsid w:val="f0029990"/>
+    <w:nsid w:val="37f62655"/>
     <w:multiLevelType w:val="multilevel"/>
     <w:lvl w:ilvl="0">
       <w:numFmt w:val="bullet"/>

--- a/docx/reseni-sporu.docx
+++ b/docx/reseni-sporu.docx
@@ -914,7 +914,7 @@
     </w:lvl>
   </w:abstractNum>
   <w:abstractNum w:abstractNumId="990">
-    <w:nsid w:val="943b3e36"/>
+    <w:nsid w:val="f3b3fdec"/>
     <w:multiLevelType w:val="multilevel"/>
     <w:lvl w:ilvl="0">
       <w:numFmt w:val="bullet"/>
@@ -995,7 +995,7 @@
     </w:lvl>
   </w:abstractNum>
   <w:abstractNum w:abstractNumId="991">
-    <w:nsid w:val="37f62655"/>
+    <w:nsid w:val="ff91e690"/>
     <w:multiLevelType w:val="multilevel"/>
     <w:lvl w:ilvl="0">
       <w:numFmt w:val="bullet"/>

--- a/docx/reseni-sporu.docx
+++ b/docx/reseni-sporu.docx
@@ -914,7 +914,7 @@
     </w:lvl>
   </w:abstractNum>
   <w:abstractNum w:abstractNumId="990">
-    <w:nsid w:val="f3b3fdec"/>
+    <w:nsid w:val="6b4cddb7"/>
     <w:multiLevelType w:val="multilevel"/>
     <w:lvl w:ilvl="0">
       <w:numFmt w:val="bullet"/>
@@ -995,7 +995,7 @@
     </w:lvl>
   </w:abstractNum>
   <w:abstractNum w:abstractNumId="991">
-    <w:nsid w:val="ff91e690"/>
+    <w:nsid w:val="3a9a2d85"/>
     <w:multiLevelType w:val="multilevel"/>
     <w:lvl w:ilvl="0">
       <w:numFmt w:val="bullet"/>

--- a/docx/reseni-sporu.docx
+++ b/docx/reseni-sporu.docx
@@ -914,7 +914,7 @@
     </w:lvl>
   </w:abstractNum>
   <w:abstractNum w:abstractNumId="990">
-    <w:nsid w:val="6b4cddb7"/>
+    <w:nsid w:val="5b54c601"/>
     <w:multiLevelType w:val="multilevel"/>
     <w:lvl w:ilvl="0">
       <w:numFmt w:val="bullet"/>
@@ -995,7 +995,7 @@
     </w:lvl>
   </w:abstractNum>
   <w:abstractNum w:abstractNumId="991">
-    <w:nsid w:val="3a9a2d85"/>
+    <w:nsid w:val="e259fc69"/>
     <w:multiLevelType w:val="multilevel"/>
     <w:lvl w:ilvl="0">
       <w:numFmt w:val="bullet"/>

--- a/docx/reseni-sporu.docx
+++ b/docx/reseni-sporu.docx
@@ -914,7 +914,7 @@
     </w:lvl>
   </w:abstractNum>
   <w:abstractNum w:abstractNumId="990">
-    <w:nsid w:val="5b54c601"/>
+    <w:nsid w:val="7c4a6050"/>
     <w:multiLevelType w:val="multilevel"/>
     <w:lvl w:ilvl="0">
       <w:numFmt w:val="bullet"/>
@@ -995,7 +995,7 @@
     </w:lvl>
   </w:abstractNum>
   <w:abstractNum w:abstractNumId="991">
-    <w:nsid w:val="e259fc69"/>
+    <w:nsid w:val="efe3c702"/>
     <w:multiLevelType w:val="multilevel"/>
     <w:lvl w:ilvl="0">
       <w:numFmt w:val="bullet"/>

--- a/docx/reseni-sporu.docx
+++ b/docx/reseni-sporu.docx
@@ -914,7 +914,7 @@
     </w:lvl>
   </w:abstractNum>
   <w:abstractNum w:abstractNumId="990">
-    <w:nsid w:val="7c4a6050"/>
+    <w:nsid w:val="9259682c"/>
     <w:multiLevelType w:val="multilevel"/>
     <w:lvl w:ilvl="0">
       <w:numFmt w:val="bullet"/>
@@ -995,7 +995,7 @@
     </w:lvl>
   </w:abstractNum>
   <w:abstractNum w:abstractNumId="991">
-    <w:nsid w:val="efe3c702"/>
+    <w:nsid w:val="c870aed8"/>
     <w:multiLevelType w:val="multilevel"/>
     <w:lvl w:ilvl="0">
       <w:numFmt w:val="bullet"/>

--- a/docx/reseni-sporu.docx
+++ b/docx/reseni-sporu.docx
@@ -914,7 +914,7 @@
     </w:lvl>
   </w:abstractNum>
   <w:abstractNum w:abstractNumId="990">
-    <w:nsid w:val="9259682c"/>
+    <w:nsid w:val="41245656"/>
     <w:multiLevelType w:val="multilevel"/>
     <w:lvl w:ilvl="0">
       <w:numFmt w:val="bullet"/>
@@ -995,7 +995,7 @@
     </w:lvl>
   </w:abstractNum>
   <w:abstractNum w:abstractNumId="991">
-    <w:nsid w:val="c870aed8"/>
+    <w:nsid w:val="dee75b0a"/>
     <w:multiLevelType w:val="multilevel"/>
     <w:lvl w:ilvl="0">
       <w:numFmt w:val="bullet"/>

--- a/docx/reseni-sporu.docx
+++ b/docx/reseni-sporu.docx
@@ -914,7 +914,7 @@
     </w:lvl>
   </w:abstractNum>
   <w:abstractNum w:abstractNumId="990">
-    <w:nsid w:val="41245656"/>
+    <w:nsid w:val="15579d6b"/>
     <w:multiLevelType w:val="multilevel"/>
     <w:lvl w:ilvl="0">
       <w:numFmt w:val="bullet"/>
@@ -995,7 +995,7 @@
     </w:lvl>
   </w:abstractNum>
   <w:abstractNum w:abstractNumId="991">
-    <w:nsid w:val="dee75b0a"/>
+    <w:nsid w:val="825c54cf"/>
     <w:multiLevelType w:val="multilevel"/>
     <w:lvl w:ilvl="0">
       <w:numFmt w:val="bullet"/>
